--- a/Doc/Rapport.docx
+++ b/Doc/Rapport.docx
@@ -1,6 +1,6 @@
 
 <file path=word/document.xml><?xml version="1.0" encoding="utf-8"?>
-<w:document xmlns:wpc="http://schemas.microsoft.com/office/word/2010/wordprocessingCanvas" xmlns:cx="http://schemas.microsoft.com/office/drawing/2014/chartex" xmlns:cx1="http://schemas.microsoft.com/office/drawing/2015/9/8/chartex" xmlns:cx2="http://schemas.microsoft.com/office/drawing/2015/10/21/chartex" xmlns:cx3="http://schemas.microsoft.com/office/drawing/2016/5/9/chartex" xmlns:cx4="http://schemas.microsoft.com/office/drawing/2016/5/10/chartex" xmlns:cx5="http://schemas.microsoft.com/office/drawing/2016/5/11/chartex" xmlns:cx6="http://schemas.microsoft.com/office/drawing/2016/5/12/chartex" xmlns:cx7="http://schemas.microsoft.com/office/drawing/2016/5/13/chartex" xmlns:cx8="http://schemas.microsoft.com/office/drawing/2016/5/14/chartex" xmlns:mc="http://schemas.openxmlformats.org/markup-compatibility/2006" xmlns:aink="http://schemas.microsoft.com/office/drawing/2016/ink" xmlns:am3d="http://schemas.microsoft.com/office/drawing/2017/model3d" xmlns:o="urn:schemas-microsoft-com:office:office" xmlns:oel="http://schemas.microsoft.com/office/2019/extlst" xmlns:r="http://schemas.openxmlformats.org/officeDocument/2006/relationships" xmlns:m="http://schemas.openxmlformats.org/officeDocument/2006/math" xmlns:v="urn:schemas-microsoft-com:vml" xmlns:wp14="http://schemas.microsoft.com/office/word/2010/wordprocessingDrawing" xmlns:wp="http://schemas.openxmlformats.org/drawingml/2006/wordprocessingDrawing" xmlns:w10="urn:schemas-microsoft-com:office:word" xmlns:w="http://schemas.openxmlformats.org/wordprocessingml/2006/main" xmlns:w14="http://schemas.microsoft.com/office/word/2010/wordml" xmlns:w15="http://schemas.microsoft.com/office/word/2012/wordml" xmlns:w16cex="http://schemas.microsoft.com/office/word/2018/wordml/cex" xmlns:w16cid="http://schemas.microsoft.com/office/word/2016/wordml/cid" xmlns:w16="http://schemas.microsoft.com/office/word/2018/wordml" xmlns:w16sdtdh="http://schemas.microsoft.com/office/word/2020/wordml/sdtdatahash" xmlns:w16se="http://schemas.microsoft.com/office/word/2015/wordml/symex" xmlns:wpg="http://schemas.microsoft.com/office/word/2010/wordprocessingGroup" xmlns:wpi="http://schemas.microsoft.com/office/word/2010/wordprocessingInk" xmlns:wne="http://schemas.microsoft.com/office/word/2006/wordml" xmlns:wps="http://schemas.microsoft.com/office/word/2010/wordprocessingShape" mc:Ignorable="w14 w15 w16se w16cid w16 w16cex w16sdtdh wp14">
+<w:document xmlns:wpc="http://schemas.microsoft.com/office/word/2010/wordprocessingCanvas" xmlns:cx="http://schemas.microsoft.com/office/drawing/2014/chartex" xmlns:cx1="http://schemas.microsoft.com/office/drawing/2015/9/8/chartex" xmlns:cx2="http://schemas.microsoft.com/office/drawing/2015/10/21/chartex" xmlns:cx3="http://schemas.microsoft.com/office/drawing/2016/5/9/chartex" xmlns:cx4="http://schemas.microsoft.com/office/drawing/2016/5/10/chartex" xmlns:cx5="http://schemas.microsoft.com/office/drawing/2016/5/11/chartex" xmlns:cx6="http://schemas.microsoft.com/office/drawing/2016/5/12/chartex" xmlns:cx7="http://schemas.microsoft.com/office/drawing/2016/5/13/chartex" xmlns:cx8="http://schemas.microsoft.com/office/drawing/2016/5/14/chartex" xmlns:mc="http://schemas.openxmlformats.org/markup-compatibility/2006" xmlns:aink="http://schemas.microsoft.com/office/drawing/2016/ink" xmlns:am3d="http://schemas.microsoft.com/office/drawing/2017/model3d" xmlns:o="urn:schemas-microsoft-com:office:office" xmlns:oel="http://schemas.microsoft.com/office/2019/extlst" xmlns:r="http://schemas.openxmlformats.org/officeDocument/2006/relationships" xmlns:m="http://schemas.openxmlformats.org/officeDocument/2006/math" xmlns:v="urn:schemas-microsoft-com:vml" xmlns:wp14="http://schemas.microsoft.com/office/word/2010/wordprocessingDrawing" xmlns:wp="http://schemas.openxmlformats.org/drawingml/2006/wordprocessingDrawing" xmlns:w10="urn:schemas-microsoft-com:office:word" xmlns:w="http://schemas.openxmlformats.org/wordprocessingml/2006/main" xmlns:w14="http://schemas.microsoft.com/office/word/2010/wordml" xmlns:w15="http://schemas.microsoft.com/office/word/2012/wordml" xmlns:w16cex="http://schemas.microsoft.com/office/word/2018/wordml/cex" xmlns:w16cid="http://schemas.microsoft.com/office/word/2016/wordml/cid" xmlns:w16="http://schemas.microsoft.com/office/word/2018/wordml" xmlns:w16du="http://schemas.microsoft.com/office/word/2023/wordml/word16du" xmlns:w16sdtdh="http://schemas.microsoft.com/office/word/2020/wordml/sdtdatahash" xmlns:w16sdtfl="http://schemas.microsoft.com/office/word/2024/wordml/sdtformatlock" xmlns:w16se="http://schemas.microsoft.com/office/word/2015/wordml/symex" xmlns:wpg="http://schemas.microsoft.com/office/word/2010/wordprocessingGroup" xmlns:wpi="http://schemas.microsoft.com/office/word/2010/wordprocessingInk" xmlns:wne="http://schemas.microsoft.com/office/word/2006/wordml" xmlns:wps="http://schemas.microsoft.com/office/word/2010/wordprocessingShape" mc:Ignorable="w14 w15 w16se w16cid w16 w16cex w16sdtdh w16sdtfl w16du wp14">
   <w:body>
     <w:p>
       <w:r>
@@ -39,6 +39,9 @@
       <w:r>
         <w:t xml:space="preserve"> )</w:t>
       </w:r>
+      <w:r>
+        <w:t xml:space="preserve"> – fonctionne pas, 8.2 utilisée</w:t>
+      </w:r>
     </w:p>
     <w:p>
       <w:r>
@@ -301,6 +304,26 @@
           <w:rFonts w:ascii="Lucida Console" w:hAnsi="Lucida Console"/>
         </w:rPr>
         <w:t xml:space="preserve"> --force (si déploiement)</w:t>
+      </w:r>
+      <w:r>
+        <w:rPr>
+          <w:rFonts w:ascii="Lucida Console" w:hAnsi="Lucida Console"/>
+        </w:rPr>
+        <w:t xml:space="preserve"> #attendre que </w:t>
+      </w:r>
+      <w:proofErr w:type="spellStart"/>
+      <w:r>
+        <w:rPr>
+          <w:rFonts w:ascii="Lucida Console" w:hAnsi="Lucida Console"/>
+        </w:rPr>
+        <w:t>mariadb</w:t>
+      </w:r>
+      <w:proofErr w:type="spellEnd"/>
+      <w:r>
+        <w:rPr>
+          <w:rFonts w:ascii="Lucida Console" w:hAnsi="Lucida Console"/>
+        </w:rPr>
+        <w:t xml:space="preserve"> réagis </w:t>
       </w:r>
     </w:p>
     <w:p>
@@ -433,10 +456,7 @@
         </w:numPr>
       </w:pPr>
       <w:r>
-        <w:t>I</w:t>
-      </w:r>
-      <w:r>
-        <w:t>nstaller les dépendances</w:t>
+        <w:t>Installer les dépendances</w:t>
       </w:r>
       <w:r>
         <w:br/>
@@ -498,6 +518,48 @@
       <w:r>
         <w:t>…)</w:t>
       </w:r>
+      <w:r>
+        <w:br/>
+      </w:r>
+    </w:p>
+    <w:p>
+      <w:pPr>
+        <w:ind w:left="720"/>
+      </w:pPr>
+    </w:p>
+    <w:p>
+      <w:pPr>
+        <w:ind w:left="720"/>
+      </w:pPr>
+      <w:r>
+        <w:br/>
+      </w:r>
+      <w:proofErr w:type="spellStart"/>
+      <w:r>
+        <w:t>until</w:t>
+      </w:r>
+      <w:proofErr w:type="spellEnd"/>
+      <w:r>
+        <w:t xml:space="preserve"> CONDITION; do</w:t>
+      </w:r>
+    </w:p>
+    <w:p>
+      <w:pPr>
+        <w:ind w:left="360"/>
+      </w:pPr>
+      <w:r>
+        <w:t xml:space="preserve">  COMMANDS</w:t>
+      </w:r>
+    </w:p>
+    <w:p>
+      <w:pPr>
+        <w:ind w:left="360"/>
+      </w:pPr>
+      <w:proofErr w:type="spellStart"/>
+      <w:r>
+        <w:t>done</w:t>
+      </w:r>
+      <w:proofErr w:type="spellEnd"/>
       <w:r>
         <w:br/>
       </w:r>
@@ -546,13 +608,7 @@
         <w:rPr>
           <w:lang w:val="en-US"/>
         </w:rPr>
-        <w:t>/</w:t>
-      </w:r>
-      <w:r>
-        <w:rPr>
-          <w:lang w:val="en-US"/>
-        </w:rPr>
-        <w:t xml:space="preserve"> </w:t>
+        <w:t xml:space="preserve">/ </w:t>
       </w:r>
       <w:hyperlink r:id="rId7" w:tooltip="dependabot.yml" w:history="1">
         <w:r>
@@ -575,27 +631,13 @@
           <w:bCs/>
           <w:lang w:val="en-US"/>
         </w:rPr>
-        <w:t>workflows</w:t>
-      </w:r>
-      <w:r>
-        <w:rPr>
-          <w:b/>
-          <w:bCs/>
-          <w:lang w:val="en-US"/>
-        </w:rPr>
-        <w:t xml:space="preserve"> </w:t>
-      </w:r>
-      <w:r>
-        <w:rPr>
-          <w:lang w:val="en-US"/>
-        </w:rPr>
-        <w:t>/</w:t>
-      </w:r>
-      <w:r>
-        <w:rPr>
-          <w:lang w:val="en-US"/>
-        </w:rPr>
-        <w:t xml:space="preserve"> </w:t>
+        <w:t xml:space="preserve">workflows </w:t>
+      </w:r>
+      <w:r>
+        <w:rPr>
+          <w:lang w:val="en-US"/>
+        </w:rPr>
+        <w:t xml:space="preserve">/ </w:t>
       </w:r>
       <w:hyperlink r:id="rId8" w:tooltip="pipeline.yaml" w:history="1">
         <w:r>
@@ -618,7 +660,7 @@
 </file>
 
 <file path=word/numbering.xml><?xml version="1.0" encoding="utf-8"?>
-<w:numbering xmlns:wpc="http://schemas.microsoft.com/office/word/2010/wordprocessingCanvas" xmlns:cx="http://schemas.microsoft.com/office/drawing/2014/chartex" xmlns:cx1="http://schemas.microsoft.com/office/drawing/2015/9/8/chartex" xmlns:cx2="http://schemas.microsoft.com/office/drawing/2015/10/21/chartex" xmlns:cx3="http://schemas.microsoft.com/office/drawing/2016/5/9/chartex" xmlns:cx4="http://schemas.microsoft.com/office/drawing/2016/5/10/chartex" xmlns:cx5="http://schemas.microsoft.com/office/drawing/2016/5/11/chartex" xmlns:cx6="http://schemas.microsoft.com/office/drawing/2016/5/12/chartex" xmlns:cx7="http://schemas.microsoft.com/office/drawing/2016/5/13/chartex" xmlns:cx8="http://schemas.microsoft.com/office/drawing/2016/5/14/chartex" xmlns:mc="http://schemas.openxmlformats.org/markup-compatibility/2006" xmlns:aink="http://schemas.microsoft.com/office/drawing/2016/ink" xmlns:am3d="http://schemas.microsoft.com/office/drawing/2017/model3d" xmlns:o="urn:schemas-microsoft-com:office:office" xmlns:oel="http://schemas.microsoft.com/office/2019/extlst" xmlns:r="http://schemas.openxmlformats.org/officeDocument/2006/relationships" xmlns:m="http://schemas.openxmlformats.org/officeDocument/2006/math" xmlns:v="urn:schemas-microsoft-com:vml" xmlns:wp14="http://schemas.microsoft.com/office/word/2010/wordprocessingDrawing" xmlns:wp="http://schemas.openxmlformats.org/drawingml/2006/wordprocessingDrawing" xmlns:w10="urn:schemas-microsoft-com:office:word" xmlns:w="http://schemas.openxmlformats.org/wordprocessingml/2006/main" xmlns:w14="http://schemas.microsoft.com/office/word/2010/wordml" xmlns:w15="http://schemas.microsoft.com/office/word/2012/wordml" xmlns:w16cex="http://schemas.microsoft.com/office/word/2018/wordml/cex" xmlns:w16cid="http://schemas.microsoft.com/office/word/2016/wordml/cid" xmlns:w16="http://schemas.microsoft.com/office/word/2018/wordml" xmlns:w16sdtdh="http://schemas.microsoft.com/office/word/2020/wordml/sdtdatahash" xmlns:w16se="http://schemas.microsoft.com/office/word/2015/wordml/symex" xmlns:wpg="http://schemas.microsoft.com/office/word/2010/wordprocessingGroup" xmlns:wpi="http://schemas.microsoft.com/office/word/2010/wordprocessingInk" xmlns:wne="http://schemas.microsoft.com/office/word/2006/wordml" xmlns:wps="http://schemas.microsoft.com/office/word/2010/wordprocessingShape" mc:Ignorable="w14 w15 w16se w16cid w16 w16cex w16sdtdh wp14">
+<w:numbering xmlns:wpc="http://schemas.microsoft.com/office/word/2010/wordprocessingCanvas" xmlns:cx="http://schemas.microsoft.com/office/drawing/2014/chartex" xmlns:cx1="http://schemas.microsoft.com/office/drawing/2015/9/8/chartex" xmlns:cx2="http://schemas.microsoft.com/office/drawing/2015/10/21/chartex" xmlns:cx3="http://schemas.microsoft.com/office/drawing/2016/5/9/chartex" xmlns:cx4="http://schemas.microsoft.com/office/drawing/2016/5/10/chartex" xmlns:cx5="http://schemas.microsoft.com/office/drawing/2016/5/11/chartex" xmlns:cx6="http://schemas.microsoft.com/office/drawing/2016/5/12/chartex" xmlns:cx7="http://schemas.microsoft.com/office/drawing/2016/5/13/chartex" xmlns:cx8="http://schemas.microsoft.com/office/drawing/2016/5/14/chartex" xmlns:mc="http://schemas.openxmlformats.org/markup-compatibility/2006" xmlns:aink="http://schemas.microsoft.com/office/drawing/2016/ink" xmlns:am3d="http://schemas.microsoft.com/office/drawing/2017/model3d" xmlns:o="urn:schemas-microsoft-com:office:office" xmlns:oel="http://schemas.microsoft.com/office/2019/extlst" xmlns:r="http://schemas.openxmlformats.org/officeDocument/2006/relationships" xmlns:m="http://schemas.openxmlformats.org/officeDocument/2006/math" xmlns:v="urn:schemas-microsoft-com:vml" xmlns:wp14="http://schemas.microsoft.com/office/word/2010/wordprocessingDrawing" xmlns:wp="http://schemas.openxmlformats.org/drawingml/2006/wordprocessingDrawing" xmlns:w10="urn:schemas-microsoft-com:office:word" xmlns:w="http://schemas.openxmlformats.org/wordprocessingml/2006/main" xmlns:w14="http://schemas.microsoft.com/office/word/2010/wordml" xmlns:w15="http://schemas.microsoft.com/office/word/2012/wordml" xmlns:w16cex="http://schemas.microsoft.com/office/word/2018/wordml/cex" xmlns:w16cid="http://schemas.microsoft.com/office/word/2016/wordml/cid" xmlns:w16="http://schemas.microsoft.com/office/word/2018/wordml" xmlns:w16du="http://schemas.microsoft.com/office/word/2023/wordml/word16du" xmlns:w16sdtdh="http://schemas.microsoft.com/office/word/2020/wordml/sdtdatahash" xmlns:w16sdtfl="http://schemas.microsoft.com/office/word/2024/wordml/sdtformatlock" xmlns:w16se="http://schemas.microsoft.com/office/word/2015/wordml/symex" xmlns:wpg="http://schemas.microsoft.com/office/word/2010/wordprocessingGroup" xmlns:wpi="http://schemas.microsoft.com/office/word/2010/wordprocessingInk" xmlns:wne="http://schemas.microsoft.com/office/word/2006/wordml" xmlns:wps="http://schemas.microsoft.com/office/word/2010/wordprocessingShape" mc:Ignorable="w14 w15 w16se w16cid w16 w16cex w16sdtdh w16sdtfl w16du wp14">
   <w:abstractNum w:abstractNumId="0" w15:restartNumberingAfterBreak="0">
     <w:nsid w:val="3B765F42"/>
     <w:multiLevelType w:val="multilevel"/>
@@ -739,7 +781,7 @@
 </file>
 
 <file path=word/styles.xml><?xml version="1.0" encoding="utf-8"?>
-<w:styles xmlns:mc="http://schemas.openxmlformats.org/markup-compatibility/2006" xmlns:r="http://schemas.openxmlformats.org/officeDocument/2006/relationships" xmlns:w="http://schemas.openxmlformats.org/wordprocessingml/2006/main" xmlns:w14="http://schemas.microsoft.com/office/word/2010/wordml" xmlns:w15="http://schemas.microsoft.com/office/word/2012/wordml" xmlns:w16cex="http://schemas.microsoft.com/office/word/2018/wordml/cex" xmlns:w16cid="http://schemas.microsoft.com/office/word/2016/wordml/cid" xmlns:w16="http://schemas.microsoft.com/office/word/2018/wordml" xmlns:w16sdtdh="http://schemas.microsoft.com/office/word/2020/wordml/sdtdatahash" xmlns:w16se="http://schemas.microsoft.com/office/word/2015/wordml/symex" mc:Ignorable="w14 w15 w16se w16cid w16 w16cex w16sdtdh">
+<w:styles xmlns:mc="http://schemas.openxmlformats.org/markup-compatibility/2006" xmlns:r="http://schemas.openxmlformats.org/officeDocument/2006/relationships" xmlns:w="http://schemas.openxmlformats.org/wordprocessingml/2006/main" xmlns:w14="http://schemas.microsoft.com/office/word/2010/wordml" xmlns:w15="http://schemas.microsoft.com/office/word/2012/wordml" xmlns:w16cex="http://schemas.microsoft.com/office/word/2018/wordml/cex" xmlns:w16cid="http://schemas.microsoft.com/office/word/2016/wordml/cid" xmlns:w16="http://schemas.microsoft.com/office/word/2018/wordml" xmlns:w16du="http://schemas.microsoft.com/office/word/2023/wordml/word16du" xmlns:w16sdtdh="http://schemas.microsoft.com/office/word/2020/wordml/sdtdatahash" xmlns:w16sdtfl="http://schemas.microsoft.com/office/word/2024/wordml/sdtformatlock" xmlns:w16se="http://schemas.microsoft.com/office/word/2015/wordml/symex" mc:Ignorable="w14 w15 w16se w16cid w16 w16cex w16sdtdh w16sdtfl w16du">
   <w:docDefaults>
     <w:rPrDefault>
       <w:rPr>
@@ -1341,6 +1383,7 @@
   <w:style w:type="character" w:default="1" w:styleId="Policepardfaut">
     <w:name w:val="Default Paragraph Font"/>
     <w:uiPriority w:val="1"/>
+    <w:semiHidden/>
     <w:unhideWhenUsed/>
   </w:style>
   <w:style w:type="table" w:default="1" w:styleId="TableauNormal">

--- a/Doc/Rapport.docx
+++ b/Doc/Rapport.docx
@@ -3,6 +3,101 @@
 <w:document xmlns:wpc="http://schemas.microsoft.com/office/word/2010/wordprocessingCanvas" xmlns:cx="http://schemas.microsoft.com/office/drawing/2014/chartex" xmlns:cx1="http://schemas.microsoft.com/office/drawing/2015/9/8/chartex" xmlns:cx2="http://schemas.microsoft.com/office/drawing/2015/10/21/chartex" xmlns:cx3="http://schemas.microsoft.com/office/drawing/2016/5/9/chartex" xmlns:cx4="http://schemas.microsoft.com/office/drawing/2016/5/10/chartex" xmlns:cx5="http://schemas.microsoft.com/office/drawing/2016/5/11/chartex" xmlns:cx6="http://schemas.microsoft.com/office/drawing/2016/5/12/chartex" xmlns:cx7="http://schemas.microsoft.com/office/drawing/2016/5/13/chartex" xmlns:cx8="http://schemas.microsoft.com/office/drawing/2016/5/14/chartex" xmlns:mc="http://schemas.openxmlformats.org/markup-compatibility/2006" xmlns:aink="http://schemas.microsoft.com/office/drawing/2016/ink" xmlns:am3d="http://schemas.microsoft.com/office/drawing/2017/model3d" xmlns:o="urn:schemas-microsoft-com:office:office" xmlns:oel="http://schemas.microsoft.com/office/2019/extlst" xmlns:r="http://schemas.openxmlformats.org/officeDocument/2006/relationships" xmlns:m="http://schemas.openxmlformats.org/officeDocument/2006/math" xmlns:v="urn:schemas-microsoft-com:vml" xmlns:wp14="http://schemas.microsoft.com/office/word/2010/wordprocessingDrawing" xmlns:wp="http://schemas.openxmlformats.org/drawingml/2006/wordprocessingDrawing" xmlns:w10="urn:schemas-microsoft-com:office:word" xmlns:w="http://schemas.openxmlformats.org/wordprocessingml/2006/main" xmlns:w14="http://schemas.microsoft.com/office/word/2010/wordml" xmlns:w15="http://schemas.microsoft.com/office/word/2012/wordml" xmlns:w16cex="http://schemas.microsoft.com/office/word/2018/wordml/cex" xmlns:w16cid="http://schemas.microsoft.com/office/word/2016/wordml/cid" xmlns:w16="http://schemas.microsoft.com/office/word/2018/wordml" xmlns:w16du="http://schemas.microsoft.com/office/word/2023/wordml/word16du" xmlns:w16sdtdh="http://schemas.microsoft.com/office/word/2020/wordml/sdtdatahash" xmlns:w16sdtfl="http://schemas.microsoft.com/office/word/2024/wordml/sdtformatlock" xmlns:w16se="http://schemas.microsoft.com/office/word/2015/wordml/symex" xmlns:wpg="http://schemas.microsoft.com/office/word/2010/wordprocessingGroup" xmlns:wpi="http://schemas.microsoft.com/office/word/2010/wordprocessingInk" xmlns:wne="http://schemas.microsoft.com/office/word/2006/wordml" xmlns:wps="http://schemas.microsoft.com/office/word/2010/wordprocessingShape" mc:Ignorable="w14 w15 w16se w16cid w16 w16cex w16sdtdh w16sdtfl w16du wp14">
   <w:body>
     <w:p>
+      <w:pPr>
+        <w:pStyle w:val="Titre"/>
+        <w:jc w:val="center"/>
+      </w:pPr>
+      <w:r>
+        <w:t>Projet</w:t>
+      </w:r>
+      <w:r>
+        <w:br/>
+        <w:t>P_App-CICD</w:t>
+      </w:r>
+    </w:p>
+    <w:p>
+      <w:pPr>
+        <w:jc w:val="right"/>
+      </w:pPr>
+      <w:r>
+        <w:t>Veronika Skupovska</w:t>
+      </w:r>
+      <w:r>
+        <w:br/>
+        <w:t>FID2</w:t>
+      </w:r>
+    </w:p>
+    <w:p/>
+    <w:p>
+      <w:pPr>
+        <w:pStyle w:val="Paragraphedeliste"/>
+        <w:numPr>
+          <w:ilvl w:val="0"/>
+          <w:numId w:val="2"/>
+        </w:numPr>
+      </w:pPr>
+      <w:r>
+        <w:t>Description</w:t>
+      </w:r>
+    </w:p>
+    <w:p>
+      <w:pPr>
+        <w:pStyle w:val="Paragraphedeliste"/>
+        <w:numPr>
+          <w:ilvl w:val="0"/>
+          <w:numId w:val="2"/>
+        </w:numPr>
+      </w:pPr>
+      <w:r>
+        <w:t xml:space="preserve"> O</w:t>
+      </w:r>
+      <w:r>
+        <w:t>utils disponibles sur le marché</w:t>
+      </w:r>
+    </w:p>
+    <w:p>
+      <w:pPr>
+        <w:pStyle w:val="Paragraphedeliste"/>
+        <w:numPr>
+          <w:ilvl w:val="1"/>
+          <w:numId w:val="2"/>
+        </w:numPr>
+      </w:pPr>
+      <w:proofErr w:type="gramStart"/>
+      <w:r>
+        <w:t>avantages</w:t>
+      </w:r>
+      <w:proofErr w:type="gramEnd"/>
+      <w:r>
+        <w:t xml:space="preserve"> / inconvénients </w:t>
+      </w:r>
+    </w:p>
+    <w:p>
+      <w:r>
+        <w:br/>
+      </w:r>
+      <w:r>
+        <w:t xml:space="preserve">3. </w:t>
+      </w:r>
+      <w:r>
+        <w:t>Conclusion</w:t>
+      </w:r>
+      <w:r>
+        <w:br/>
+      </w:r>
+      <w:r>
+        <w:br w:type="page"/>
+      </w:r>
+    </w:p>
+    <w:p/>
+    <w:p>
+      <w:proofErr w:type="gramStart"/>
+      <w:r>
+        <w:t>Notés  :</w:t>
+      </w:r>
+      <w:proofErr w:type="gramEnd"/>
+    </w:p>
+    <w:p>
       <w:r>
         <w:t xml:space="preserve">Mon </w:t>
       </w:r>
@@ -26,70 +121,64 @@
           <w:b/>
           <w:bCs/>
         </w:rPr>
-        <w:t xml:space="preserve"> (</w:t>
-      </w:r>
-      <w:r>
-        <w:t xml:space="preserve"> pour le backend </w:t>
-      </w:r>
-      <w:proofErr w:type="spellStart"/>
-      <w:r>
-        <w:t>Laravel</w:t>
-      </w:r>
-      <w:proofErr w:type="spellEnd"/>
-      <w:r>
-        <w:t xml:space="preserve"> )</w:t>
-      </w:r>
-      <w:r>
-        <w:t xml:space="preserve"> – fonctionne pas, 8.2 utilisée</w:t>
-      </w:r>
-    </w:p>
-    <w:p>
+        <w:t xml:space="preserve"> </w:t>
+      </w:r>
+      <w:proofErr w:type="gramStart"/>
       <w:r>
         <w:rPr>
           <w:b/>
           <w:bCs/>
         </w:rPr>
-        <w:t>Composer</w:t>
-      </w:r>
+        <w:t>(</w:t>
+      </w:r>
+      <w:r>
+        <w:t xml:space="preserve"> pour</w:t>
+      </w:r>
+      <w:proofErr w:type="gramEnd"/>
+      <w:r>
+        <w:t xml:space="preserve"> le backend </w:t>
+      </w:r>
+      <w:proofErr w:type="gramStart"/>
+      <w:r>
+        <w:t>Laravel</w:t>
+      </w:r>
+      <w:r>
+        <w:t xml:space="preserve"> )</w:t>
+      </w:r>
+      <w:proofErr w:type="gramEnd"/>
+      <w:r>
+        <w:t xml:space="preserve"> – fonctionne pas, 8.2 utilisée</w:t>
+      </w:r>
+    </w:p>
+    <w:p>
       <w:r>
         <w:rPr>
           <w:b/>
           <w:bCs/>
         </w:rPr>
-        <w:t xml:space="preserve"> (</w:t>
-      </w:r>
-      <w:r>
-        <w:t xml:space="preserve"> pour installer les dépendances PHP</w:t>
-      </w:r>
-      <w:r>
-        <w:t>)</w:t>
-      </w:r>
-    </w:p>
-    <w:p>
+        <w:t>Composer</w:t>
+      </w:r>
       <w:r>
         <w:rPr>
           <w:b/>
           <w:bCs/>
         </w:rPr>
-        <w:t>PNPM</w:t>
-      </w:r>
+        <w:t xml:space="preserve"> </w:t>
+      </w:r>
+      <w:proofErr w:type="gramStart"/>
       <w:r>
         <w:rPr>
           <w:b/>
           <w:bCs/>
         </w:rPr>
-        <w:t xml:space="preserve"> (</w:t>
-      </w:r>
-      <w:r>
-        <w:t xml:space="preserve"> pour installer/</w:t>
-      </w:r>
-      <w:proofErr w:type="spellStart"/>
-      <w:r>
-        <w:t>build</w:t>
-      </w:r>
-      <w:proofErr w:type="spellEnd"/>
-      <w:r>
-        <w:t xml:space="preserve"> les dépendances front Vue.js</w:t>
+        <w:t>(</w:t>
+      </w:r>
+      <w:r>
+        <w:t xml:space="preserve"> pour</w:t>
+      </w:r>
+      <w:proofErr w:type="gramEnd"/>
+      <w:r>
+        <w:t xml:space="preserve"> installer les dépendances PHP</w:t>
       </w:r>
       <w:r>
         <w:t>)</w:t>
@@ -101,65 +190,93 @@
           <w:b/>
           <w:bCs/>
         </w:rPr>
-        <w:t xml:space="preserve">Docker </w:t>
+        <w:t>PNPM</w:t>
       </w:r>
       <w:r>
         <w:rPr>
           <w:b/>
           <w:bCs/>
         </w:rPr>
-        <w:t>(</w:t>
-      </w:r>
-      <w:r>
-        <w:t xml:space="preserve"> pour une alternative conteneurisée</w:t>
-      </w:r>
-      <w:r>
-        <w:t>)</w:t>
-      </w:r>
-      <w:r>
-        <w:br/>
-      </w:r>
+        <w:t xml:space="preserve"> </w:t>
+      </w:r>
+      <w:proofErr w:type="gramStart"/>
       <w:r>
         <w:rPr>
           <w:b/>
           <w:bCs/>
         </w:rPr>
-        <w:t>Fichier .</w:t>
-      </w:r>
-      <w:proofErr w:type="spellStart"/>
+        <w:t>(</w:t>
+      </w:r>
+      <w:r>
+        <w:t xml:space="preserve"> pour</w:t>
+      </w:r>
+      <w:proofErr w:type="gramEnd"/>
+      <w:r>
+        <w:t xml:space="preserve"> installer/build les dépendances front Vue.js</w:t>
+      </w:r>
+      <w:r>
+        <w:t>)</w:t>
+      </w:r>
+    </w:p>
+    <w:p>
       <w:r>
         <w:rPr>
           <w:b/>
           <w:bCs/>
         </w:rPr>
-        <w:t>env</w:t>
-      </w:r>
-      <w:proofErr w:type="spellEnd"/>
+        <w:t xml:space="preserve">Docker </w:t>
+      </w:r>
+      <w:proofErr w:type="gramStart"/>
       <w:r>
         <w:rPr>
           <w:b/>
           <w:bCs/>
         </w:rPr>
-        <w:t xml:space="preserve"> (</w:t>
-      </w:r>
-      <w:r>
-        <w:t xml:space="preserve"> doit être créé dans le pipeline pour exécuter </w:t>
-      </w:r>
-      <w:proofErr w:type="spellStart"/>
-      <w:r>
-        <w:t>Laravel</w:t>
-      </w:r>
-      <w:proofErr w:type="spellEnd"/>
-      <w:r>
-        <w:t xml:space="preserve"> (key </w:t>
-      </w:r>
-      <w:proofErr w:type="spellStart"/>
-      <w:r>
-        <w:t>generate</w:t>
-      </w:r>
-      <w:proofErr w:type="spellEnd"/>
+        <w:t>(</w:t>
+      </w:r>
+      <w:r>
+        <w:t xml:space="preserve"> pour</w:t>
+      </w:r>
+      <w:proofErr w:type="gramEnd"/>
+      <w:r>
+        <w:t xml:space="preserve"> une alternative conteneurisée</w:t>
+      </w:r>
       <w:r>
         <w:t>)</w:t>
+      </w:r>
+      <w:r>
+        <w:br/>
+      </w:r>
+      <w:proofErr w:type="gramStart"/>
+      <w:r>
+        <w:rPr>
+          <w:b/>
+          <w:bCs/>
+        </w:rPr>
+        <w:t>Fichier .env</w:t>
+      </w:r>
+      <w:proofErr w:type="gramEnd"/>
+      <w:r>
+        <w:rPr>
+          <w:b/>
+          <w:bCs/>
+        </w:rPr>
+        <w:t xml:space="preserve"> </w:t>
+      </w:r>
+      <w:proofErr w:type="gramStart"/>
+      <w:r>
+        <w:rPr>
+          <w:b/>
+          <w:bCs/>
+        </w:rPr>
+        <w:t>(</w:t>
+      </w:r>
+      <w:r>
+        <w:t xml:space="preserve"> doit</w:t>
+      </w:r>
+      <w:proofErr w:type="gramEnd"/>
+      <w:r>
+        <w:t xml:space="preserve"> être créé dans le pipeline pour exécuter Laravel (key generate)</w:t>
       </w:r>
       <w:r>
         <w:t>)</w:t>
@@ -180,12 +297,21 @@
           <w:lang w:val="en-US"/>
         </w:rPr>
       </w:pPr>
+      <w:proofErr w:type="gramStart"/>
       <w:r>
         <w:rPr>
           <w:rFonts w:ascii="Lucida Console" w:hAnsi="Lucida Console"/>
           <w:lang w:val="en-US"/>
         </w:rPr>
-        <w:t>composer install</w:t>
+        <w:t>composer</w:t>
+      </w:r>
+      <w:proofErr w:type="gramEnd"/>
+      <w:r>
+        <w:rPr>
+          <w:rFonts w:ascii="Lucida Console" w:hAnsi="Lucida Console"/>
+          <w:lang w:val="en-US"/>
+        </w:rPr>
+        <w:t xml:space="preserve"> install</w:t>
       </w:r>
     </w:p>
     <w:p>
@@ -196,29 +322,31 @@
           <w:lang w:val="en-US"/>
         </w:rPr>
       </w:pPr>
+      <w:proofErr w:type="gramStart"/>
       <w:r>
         <w:rPr>
           <w:rFonts w:ascii="Lucida Console" w:hAnsi="Lucida Console"/>
           <w:lang w:val="en-US"/>
         </w:rPr>
-        <w:t>cp .</w:t>
-      </w:r>
-      <w:proofErr w:type="spellStart"/>
+        <w:t>cp .env</w:t>
+      </w:r>
+      <w:proofErr w:type="gramEnd"/>
       <w:r>
         <w:rPr>
           <w:rFonts w:ascii="Lucida Console" w:hAnsi="Lucida Console"/>
           <w:lang w:val="en-US"/>
         </w:rPr>
-        <w:t>env.example</w:t>
-      </w:r>
-      <w:proofErr w:type="spellEnd"/>
+        <w:t>.</w:t>
+      </w:r>
+      <w:proofErr w:type="gramStart"/>
       <w:r>
         <w:rPr>
           <w:rFonts w:ascii="Lucida Console" w:hAnsi="Lucida Console"/>
           <w:lang w:val="en-US"/>
         </w:rPr>
-        <w:t xml:space="preserve"> .env</w:t>
-      </w:r>
+        <w:t>example .env</w:t>
+      </w:r>
+      <w:proofErr w:type="gramEnd"/>
     </w:p>
     <w:p>
       <w:pPr>
@@ -228,126 +356,71 @@
           <w:lang w:val="en-US"/>
         </w:rPr>
       </w:pPr>
-      <w:proofErr w:type="spellStart"/>
       <w:r>
         <w:rPr>
           <w:rFonts w:ascii="Lucida Console" w:hAnsi="Lucida Console"/>
           <w:lang w:val="en-US"/>
         </w:rPr>
+        <w:t xml:space="preserve">php artisan </w:t>
+      </w:r>
+      <w:proofErr w:type="gramStart"/>
+      <w:r>
+        <w:rPr>
+          <w:rFonts w:ascii="Lucida Console" w:hAnsi="Lucida Console"/>
+          <w:lang w:val="en-US"/>
+        </w:rPr>
+        <w:t>key:generate</w:t>
+      </w:r>
+      <w:proofErr w:type="gramEnd"/>
+      <w:r>
+        <w:rPr>
+          <w:rFonts w:ascii="Lucida Console" w:hAnsi="Lucida Console"/>
+          <w:lang w:val="en-US"/>
+        </w:rPr>
+        <w:t xml:space="preserve"> --ansi</w:t>
+      </w:r>
+    </w:p>
+    <w:p>
+      <w:pPr>
+        <w:spacing w:after="0"/>
+        <w:rPr>
+          <w:rFonts w:ascii="Lucida Console" w:hAnsi="Lucida Console"/>
+        </w:rPr>
+      </w:pPr>
+      <w:proofErr w:type="gramStart"/>
+      <w:r>
+        <w:rPr>
+          <w:rFonts w:ascii="Lucida Console" w:hAnsi="Lucida Console"/>
+        </w:rPr>
         <w:t>php</w:t>
       </w:r>
-      <w:proofErr w:type="spellEnd"/>
+      <w:proofErr w:type="gramEnd"/>
       <w:r>
         <w:rPr>
           <w:rFonts w:ascii="Lucida Console" w:hAnsi="Lucida Console"/>
-          <w:lang w:val="en-US"/>
-        </w:rPr>
-        <w:t xml:space="preserve"> artisan </w:t>
-      </w:r>
-      <w:proofErr w:type="spellStart"/>
+        </w:rPr>
+        <w:t xml:space="preserve"> artisan migrate --force (si déploiement)</w:t>
+      </w:r>
       <w:r>
         <w:rPr>
           <w:rFonts w:ascii="Lucida Console" w:hAnsi="Lucida Console"/>
-          <w:lang w:val="en-US"/>
-        </w:rPr>
-        <w:t>key:generate</w:t>
-      </w:r>
-      <w:proofErr w:type="spellEnd"/>
-      <w:r>
+        </w:rPr>
+        <w:t xml:space="preserve"> #attendre que mariadb réagis </w:t>
+      </w:r>
+    </w:p>
+    <w:p>
+      <w:pPr>
         <w:rPr>
           <w:rFonts w:ascii="Lucida Console" w:hAnsi="Lucida Console"/>
           <w:lang w:val="en-US"/>
         </w:rPr>
-        <w:t xml:space="preserve"> --</w:t>
-      </w:r>
-      <w:proofErr w:type="spellStart"/>
+      </w:pPr>
       <w:r>
         <w:rPr>
           <w:rFonts w:ascii="Lucida Console" w:hAnsi="Lucida Console"/>
           <w:lang w:val="en-US"/>
         </w:rPr>
-        <w:t>ansi</w:t>
-      </w:r>
-      <w:proofErr w:type="spellEnd"/>
-    </w:p>
-    <w:p>
-      <w:pPr>
-        <w:spacing w:after="0"/>
-        <w:rPr>
-          <w:rFonts w:ascii="Lucida Console" w:hAnsi="Lucida Console"/>
-        </w:rPr>
-      </w:pPr>
-      <w:proofErr w:type="spellStart"/>
-      <w:r>
-        <w:rPr>
-          <w:rFonts w:ascii="Lucida Console" w:hAnsi="Lucida Console"/>
-        </w:rPr>
-        <w:t>php</w:t>
-      </w:r>
-      <w:proofErr w:type="spellEnd"/>
-      <w:r>
-        <w:rPr>
-          <w:rFonts w:ascii="Lucida Console" w:hAnsi="Lucida Console"/>
-        </w:rPr>
-        <w:t xml:space="preserve"> artisan </w:t>
-      </w:r>
-      <w:proofErr w:type="spellStart"/>
-      <w:r>
-        <w:rPr>
-          <w:rFonts w:ascii="Lucida Console" w:hAnsi="Lucida Console"/>
-        </w:rPr>
-        <w:t>migrate</w:t>
-      </w:r>
-      <w:proofErr w:type="spellEnd"/>
-      <w:r>
-        <w:rPr>
-          <w:rFonts w:ascii="Lucida Console" w:hAnsi="Lucida Console"/>
-        </w:rPr>
-        <w:t xml:space="preserve"> --force (si déploiement)</w:t>
-      </w:r>
-      <w:r>
-        <w:rPr>
-          <w:rFonts w:ascii="Lucida Console" w:hAnsi="Lucida Console"/>
-        </w:rPr>
-        <w:t xml:space="preserve"> #attendre que </w:t>
-      </w:r>
-      <w:proofErr w:type="spellStart"/>
-      <w:r>
-        <w:rPr>
-          <w:rFonts w:ascii="Lucida Console" w:hAnsi="Lucida Console"/>
-        </w:rPr>
-        <w:t>mariadb</w:t>
-      </w:r>
-      <w:proofErr w:type="spellEnd"/>
-      <w:r>
-        <w:rPr>
-          <w:rFonts w:ascii="Lucida Console" w:hAnsi="Lucida Console"/>
-        </w:rPr>
-        <w:t xml:space="preserve"> réagis </w:t>
-      </w:r>
-    </w:p>
-    <w:p>
-      <w:pPr>
-        <w:rPr>
-          <w:rFonts w:ascii="Lucida Console" w:hAnsi="Lucida Console"/>
-          <w:lang w:val="en-US"/>
-        </w:rPr>
-      </w:pPr>
-      <w:proofErr w:type="spellStart"/>
-      <w:r>
-        <w:rPr>
-          <w:rFonts w:ascii="Lucida Console" w:hAnsi="Lucida Console"/>
-          <w:lang w:val="en-US"/>
-        </w:rPr>
-        <w:t>php</w:t>
-      </w:r>
-      <w:proofErr w:type="spellEnd"/>
-      <w:r>
-        <w:rPr>
-          <w:rFonts w:ascii="Lucida Console" w:hAnsi="Lucida Console"/>
-          <w:lang w:val="en-US"/>
-        </w:rPr>
-        <w:t xml:space="preserve"> artisan test</w:t>
+        <w:t>php artisan test</w:t>
       </w:r>
     </w:p>
     <w:p>
@@ -362,8 +435,16 @@
         <w:rPr>
           <w:lang w:val="en-US"/>
         </w:rPr>
-        <w:t>Pour frontend :</w:t>
-      </w:r>
+        <w:t xml:space="preserve">Pour </w:t>
+      </w:r>
+      <w:proofErr w:type="gramStart"/>
+      <w:r>
+        <w:rPr>
+          <w:lang w:val="en-US"/>
+        </w:rPr>
+        <w:t>frontend :</w:t>
+      </w:r>
+      <w:proofErr w:type="gramEnd"/>
     </w:p>
     <w:p>
       <w:pPr>
@@ -373,46 +454,28 @@
           <w:lang w:val="en-US"/>
         </w:rPr>
       </w:pPr>
-      <w:proofErr w:type="spellStart"/>
       <w:r>
         <w:rPr>
           <w:rFonts w:ascii="Lucida Console" w:hAnsi="Lucida Console"/>
           <w:lang w:val="en-US"/>
         </w:rPr>
-        <w:t>pnpm</w:t>
-      </w:r>
-      <w:proofErr w:type="spellEnd"/>
-      <w:r>
+        <w:t>pnpm install</w:t>
+      </w:r>
+    </w:p>
+    <w:p>
+      <w:pPr>
+        <w:spacing w:after="0"/>
         <w:rPr>
           <w:rFonts w:ascii="Lucida Console" w:hAnsi="Lucida Console"/>
           <w:lang w:val="en-US"/>
         </w:rPr>
-        <w:t xml:space="preserve"> install</w:t>
-      </w:r>
-    </w:p>
-    <w:p>
-      <w:pPr>
-        <w:spacing w:after="0"/>
+      </w:pPr>
+      <w:r>
         <w:rPr>
           <w:rFonts w:ascii="Lucida Console" w:hAnsi="Lucida Console"/>
           <w:lang w:val="en-US"/>
         </w:rPr>
-      </w:pPr>
-      <w:proofErr w:type="spellStart"/>
-      <w:r>
-        <w:rPr>
-          <w:rFonts w:ascii="Lucida Console" w:hAnsi="Lucida Console"/>
-          <w:lang w:val="en-US"/>
-        </w:rPr>
-        <w:t>pnpm</w:t>
-      </w:r>
-      <w:proofErr w:type="spellEnd"/>
-      <w:r>
-        <w:rPr>
-          <w:rFonts w:ascii="Lucida Console" w:hAnsi="Lucida Console"/>
-          <w:lang w:val="en-US"/>
-        </w:rPr>
-        <w:t xml:space="preserve"> build</w:t>
+        <w:t>pnpm build</w:t>
       </w:r>
     </w:p>
     <w:p>
@@ -432,20 +495,7 @@
           <w:lang w:val="en-US"/>
         </w:rPr>
         <w:br/>
-      </w:r>
-      <w:proofErr w:type="spellStart"/>
-      <w:r>
-        <w:rPr>
-          <w:lang w:val="en-US"/>
-        </w:rPr>
-        <w:t>l’ordre</w:t>
-      </w:r>
-      <w:proofErr w:type="spellEnd"/>
-      <w:r>
-        <w:rPr>
-          <w:lang w:val="en-US"/>
-        </w:rPr>
-        <w:t>:</w:t>
+        <w:t>l’ordre:</w:t>
       </w:r>
     </w:p>
     <w:p>
@@ -464,35 +514,11 @@
       </w:r>
       <w:r>
         <w:br/>
-        <w:t>Exécuter les tests (</w:t>
-      </w:r>
-      <w:proofErr w:type="spellStart"/>
-      <w:r>
-        <w:t>PHPUnit</w:t>
-      </w:r>
-      <w:proofErr w:type="spellEnd"/>
-      <w:r>
-        <w:t xml:space="preserve">, </w:t>
-      </w:r>
-      <w:proofErr w:type="spellStart"/>
-      <w:r>
-        <w:t>Dusk</w:t>
-      </w:r>
-      <w:proofErr w:type="spellEnd"/>
-      <w:r>
-        <w:t>, frontend…)</w:t>
+        <w:t>Exécuter les tests (PHPUnit, Dusk, frontend…)</w:t>
       </w:r>
       <w:r>
         <w:br/>
-        <w:t>Construire l’application (</w:t>
-      </w:r>
-      <w:proofErr w:type="spellStart"/>
-      <w:r>
-        <w:t>build</w:t>
-      </w:r>
-      <w:proofErr w:type="spellEnd"/>
-      <w:r>
-        <w:t xml:space="preserve"> front, compilation assets)</w:t>
+        <w:t>Construire l’application (build front, compilation assets)</w:t>
       </w:r>
       <w:r>
         <w:br/>
@@ -500,23 +526,7 @@
       </w:r>
       <w:r>
         <w:br/>
-        <w:t>Ajouter des outils de sécurité (</w:t>
-      </w:r>
-      <w:proofErr w:type="spellStart"/>
-      <w:r>
-        <w:t>SonarQube</w:t>
-      </w:r>
-      <w:proofErr w:type="spellEnd"/>
-      <w:r>
-        <w:t xml:space="preserve">, </w:t>
-      </w:r>
-      <w:proofErr w:type="spellStart"/>
-      <w:r>
-        <w:t>Snyk</w:t>
-      </w:r>
-      <w:proofErr w:type="spellEnd"/>
-      <w:r>
-        <w:t>…)</w:t>
+        <w:t>Ajouter des outils de sécurité (SonarQube, Snyk…)</w:t>
       </w:r>
       <w:r>
         <w:br/>
@@ -534,13 +544,21 @@
       <w:r>
         <w:br/>
       </w:r>
-      <w:proofErr w:type="spellStart"/>
+      <w:proofErr w:type="gramStart"/>
       <w:r>
         <w:t>until</w:t>
       </w:r>
-      <w:proofErr w:type="spellEnd"/>
-      <w:r>
-        <w:t xml:space="preserve"> CONDITION; do</w:t>
+      <w:proofErr w:type="gramEnd"/>
+      <w:r>
+        <w:t xml:space="preserve"> </w:t>
+      </w:r>
+      <w:proofErr w:type="gramStart"/>
+      <w:r>
+        <w:t>CONDITION;</w:t>
+      </w:r>
+      <w:proofErr w:type="gramEnd"/>
+      <w:r>
+        <w:t xml:space="preserve"> do</w:t>
       </w:r>
     </w:p>
     <w:p>
@@ -555,11 +573,11 @@
       <w:pPr>
         <w:ind w:left="360"/>
       </w:pPr>
-      <w:proofErr w:type="spellStart"/>
+      <w:proofErr w:type="gramStart"/>
       <w:r>
         <w:t>done</w:t>
       </w:r>
-      <w:proofErr w:type="spellEnd"/>
+      <w:proofErr w:type="gramEnd"/>
       <w:r>
         <w:br/>
       </w:r>
@@ -567,7 +585,6 @@
         <w:br/>
       </w:r>
       <w:hyperlink r:id="rId5" w:history="1">
-        <w:proofErr w:type="spellStart"/>
         <w:r>
           <w:rPr>
             <w:rStyle w:val="Lienhypertexte"/>
@@ -576,7 +593,6 @@
           </w:rPr>
           <w:t>aws-codepipeline-cicd</w:t>
         </w:r>
-        <w:proofErr w:type="spellEnd"/>
       </w:hyperlink>
     </w:p>
     <w:p>
@@ -593,6 +609,7 @@
         <w:rPr>
           <w:lang w:val="en-US"/>
         </w:rPr>
+        <w:lastRenderedPageBreak/>
         <w:t>/</w:t>
       </w:r>
       <w:hyperlink r:id="rId6" w:history="1">
@@ -774,8 +791,100 @@
       </w:pPr>
     </w:lvl>
   </w:abstractNum>
+  <w:abstractNum w:abstractNumId="1" w15:restartNumberingAfterBreak="0">
+    <w:nsid w:val="65A64BDF"/>
+    <w:multiLevelType w:val="hybridMultilevel"/>
+    <w:tmpl w:val="AB20557E"/>
+    <w:lvl w:ilvl="0" w:tplc="100C000F">
+      <w:start w:val="1"/>
+      <w:numFmt w:val="decimal"/>
+      <w:lvlText w:val="%1."/>
+      <w:lvlJc w:val="left"/>
+      <w:pPr>
+        <w:ind w:left="720" w:hanging="360"/>
+      </w:pPr>
+      <w:rPr>
+        <w:rFonts w:hint="default"/>
+      </w:rPr>
+    </w:lvl>
+    <w:lvl w:ilvl="1" w:tplc="100C0019">
+      <w:start w:val="1"/>
+      <w:numFmt w:val="lowerLetter"/>
+      <w:lvlText w:val="%2."/>
+      <w:lvlJc w:val="left"/>
+      <w:pPr>
+        <w:ind w:left="1440" w:hanging="360"/>
+      </w:pPr>
+    </w:lvl>
+    <w:lvl w:ilvl="2" w:tplc="100C001B">
+      <w:start w:val="1"/>
+      <w:numFmt w:val="lowerRoman"/>
+      <w:lvlText w:val="%3."/>
+      <w:lvlJc w:val="right"/>
+      <w:pPr>
+        <w:ind w:left="2160" w:hanging="180"/>
+      </w:pPr>
+    </w:lvl>
+    <w:lvl w:ilvl="3" w:tplc="100C000F" w:tentative="1">
+      <w:start w:val="1"/>
+      <w:numFmt w:val="decimal"/>
+      <w:lvlText w:val="%4."/>
+      <w:lvlJc w:val="left"/>
+      <w:pPr>
+        <w:ind w:left="2880" w:hanging="360"/>
+      </w:pPr>
+    </w:lvl>
+    <w:lvl w:ilvl="4" w:tplc="100C0019" w:tentative="1">
+      <w:start w:val="1"/>
+      <w:numFmt w:val="lowerLetter"/>
+      <w:lvlText w:val="%5."/>
+      <w:lvlJc w:val="left"/>
+      <w:pPr>
+        <w:ind w:left="3600" w:hanging="360"/>
+      </w:pPr>
+    </w:lvl>
+    <w:lvl w:ilvl="5" w:tplc="100C001B" w:tentative="1">
+      <w:start w:val="1"/>
+      <w:numFmt w:val="lowerRoman"/>
+      <w:lvlText w:val="%6."/>
+      <w:lvlJc w:val="right"/>
+      <w:pPr>
+        <w:ind w:left="4320" w:hanging="180"/>
+      </w:pPr>
+    </w:lvl>
+    <w:lvl w:ilvl="6" w:tplc="100C000F" w:tentative="1">
+      <w:start w:val="1"/>
+      <w:numFmt w:val="decimal"/>
+      <w:lvlText w:val="%7."/>
+      <w:lvlJc w:val="left"/>
+      <w:pPr>
+        <w:ind w:left="5040" w:hanging="360"/>
+      </w:pPr>
+    </w:lvl>
+    <w:lvl w:ilvl="7" w:tplc="100C0019" w:tentative="1">
+      <w:start w:val="1"/>
+      <w:numFmt w:val="lowerLetter"/>
+      <w:lvlText w:val="%8."/>
+      <w:lvlJc w:val="left"/>
+      <w:pPr>
+        <w:ind w:left="5760" w:hanging="360"/>
+      </w:pPr>
+    </w:lvl>
+    <w:lvl w:ilvl="8" w:tplc="100C001B" w:tentative="1">
+      <w:start w:val="1"/>
+      <w:numFmt w:val="lowerRoman"/>
+      <w:lvlText w:val="%9."/>
+      <w:lvlJc w:val="right"/>
+      <w:pPr>
+        <w:ind w:left="6480" w:hanging="180"/>
+      </w:pPr>
+    </w:lvl>
+  </w:abstractNum>
   <w:num w:numId="1" w16cid:durableId="638921335">
     <w:abstractNumId w:val="0"/>
+  </w:num>
+  <w:num w:numId="2" w16cid:durableId="188765735">
+    <w:abstractNumId w:val="1"/>
   </w:num>
 </w:numbering>
 </file>

--- a/Doc/Rapport.docx
+++ b/Doc/Rapport.docx
@@ -1,6 +1,6 @@
 
 <file path=word/document.xml><?xml version="1.0" encoding="utf-8"?>
-<w:document xmlns:wpc="http://schemas.microsoft.com/office/word/2010/wordprocessingCanvas" xmlns:cx="http://schemas.microsoft.com/office/drawing/2014/chartex" xmlns:cx1="http://schemas.microsoft.com/office/drawing/2015/9/8/chartex" xmlns:cx2="http://schemas.microsoft.com/office/drawing/2015/10/21/chartex" xmlns:cx3="http://schemas.microsoft.com/office/drawing/2016/5/9/chartex" xmlns:cx4="http://schemas.microsoft.com/office/drawing/2016/5/10/chartex" xmlns:cx5="http://schemas.microsoft.com/office/drawing/2016/5/11/chartex" xmlns:cx6="http://schemas.microsoft.com/office/drawing/2016/5/12/chartex" xmlns:cx7="http://schemas.microsoft.com/office/drawing/2016/5/13/chartex" xmlns:cx8="http://schemas.microsoft.com/office/drawing/2016/5/14/chartex" xmlns:mc="http://schemas.openxmlformats.org/markup-compatibility/2006" xmlns:aink="http://schemas.microsoft.com/office/drawing/2016/ink" xmlns:am3d="http://schemas.microsoft.com/office/drawing/2017/model3d" xmlns:o="urn:schemas-microsoft-com:office:office" xmlns:oel="http://schemas.microsoft.com/office/2019/extlst" xmlns:r="http://schemas.openxmlformats.org/officeDocument/2006/relationships" xmlns:m="http://schemas.openxmlformats.org/officeDocument/2006/math" xmlns:v="urn:schemas-microsoft-com:vml" xmlns:wp14="http://schemas.microsoft.com/office/word/2010/wordprocessingDrawing" xmlns:wp="http://schemas.openxmlformats.org/drawingml/2006/wordprocessingDrawing" xmlns:w10="urn:schemas-microsoft-com:office:word" xmlns:w="http://schemas.openxmlformats.org/wordprocessingml/2006/main" xmlns:w14="http://schemas.microsoft.com/office/word/2010/wordml" xmlns:w15="http://schemas.microsoft.com/office/word/2012/wordml" xmlns:w16cex="http://schemas.microsoft.com/office/word/2018/wordml/cex" xmlns:w16cid="http://schemas.microsoft.com/office/word/2016/wordml/cid" xmlns:w16="http://schemas.microsoft.com/office/word/2018/wordml" xmlns:w16du="http://schemas.microsoft.com/office/word/2023/wordml/word16du" xmlns:w16sdtdh="http://schemas.microsoft.com/office/word/2020/wordml/sdtdatahash" xmlns:w16sdtfl="http://schemas.microsoft.com/office/word/2024/wordml/sdtformatlock" xmlns:w16se="http://schemas.microsoft.com/office/word/2015/wordml/symex" xmlns:wpg="http://schemas.microsoft.com/office/word/2010/wordprocessingGroup" xmlns:wpi="http://schemas.microsoft.com/office/word/2010/wordprocessingInk" xmlns:wne="http://schemas.microsoft.com/office/word/2006/wordml" xmlns:wps="http://schemas.microsoft.com/office/word/2010/wordprocessingShape" mc:Ignorable="w14 w15 w16se w16cid w16 w16cex w16sdtdh w16sdtfl w16du wp14">
+<w:document xmlns:wpc="http://schemas.microsoft.com/office/word/2010/wordprocessingCanvas" xmlns:cx="http://schemas.microsoft.com/office/drawing/2014/chartex" xmlns:cx1="http://schemas.microsoft.com/office/drawing/2015/9/8/chartex" xmlns:cx2="http://schemas.microsoft.com/office/drawing/2015/10/21/chartex" xmlns:cx3="http://schemas.microsoft.com/office/drawing/2016/5/9/chartex" xmlns:cx4="http://schemas.microsoft.com/office/drawing/2016/5/10/chartex" xmlns:cx5="http://schemas.microsoft.com/office/drawing/2016/5/11/chartex" xmlns:cx6="http://schemas.microsoft.com/office/drawing/2016/5/12/chartex" xmlns:cx7="http://schemas.microsoft.com/office/drawing/2016/5/13/chartex" xmlns:cx8="http://schemas.microsoft.com/office/drawing/2016/5/14/chartex" xmlns:mc="http://schemas.openxmlformats.org/markup-compatibility/2006" xmlns:aink="http://schemas.microsoft.com/office/drawing/2016/ink" xmlns:am3d="http://schemas.microsoft.com/office/drawing/2017/model3d" xmlns:o="urn:schemas-microsoft-com:office:office" xmlns:oel="http://schemas.microsoft.com/office/2019/extlst" xmlns:r="http://schemas.openxmlformats.org/officeDocument/2006/relationships" xmlns:m="http://schemas.openxmlformats.org/officeDocument/2006/math" xmlns:v="urn:schemas-microsoft-com:vml" xmlns:wp14="http://schemas.microsoft.com/office/word/2010/wordprocessingDrawing" xmlns:wp="http://schemas.openxmlformats.org/drawingml/2006/wordprocessingDrawing" xmlns:w10="urn:schemas-microsoft-com:office:word" xmlns:w="http://schemas.openxmlformats.org/wordprocessingml/2006/main" xmlns:w14="http://schemas.microsoft.com/office/word/2010/wordml" xmlns:w15="http://schemas.microsoft.com/office/word/2012/wordml" xmlns:w16cex="http://schemas.microsoft.com/office/word/2018/wordml/cex" xmlns:w16cid="http://schemas.microsoft.com/office/word/2016/wordml/cid" xmlns:w16="http://schemas.microsoft.com/office/word/2018/wordml" xmlns:w16sdtdh="http://schemas.microsoft.com/office/word/2020/wordml/sdtdatahash" xmlns:w16se="http://schemas.microsoft.com/office/word/2015/wordml/symex" xmlns:wpg="http://schemas.microsoft.com/office/word/2010/wordprocessingGroup" xmlns:wpi="http://schemas.microsoft.com/office/word/2010/wordprocessingInk" xmlns:wne="http://schemas.microsoft.com/office/word/2006/wordml" xmlns:wps="http://schemas.microsoft.com/office/word/2010/wordprocessingShape" mc:Ignorable="w14 w15 w16se w16cid w16 w16cex w16sdtdh wp14">
   <w:body>
     <w:p>
       <w:pPr>
@@ -12,7 +12,14 @@
       </w:r>
       <w:r>
         <w:br/>
-        <w:t>P_App-CICD</w:t>
+      </w:r>
+      <w:proofErr w:type="spellStart"/>
+      <w:r>
+        <w:t>P_App</w:t>
+      </w:r>
+      <w:proofErr w:type="spellEnd"/>
+      <w:r>
+        <w:t>-CICD</w:t>
       </w:r>
     </w:p>
     <w:p>
@@ -30,11 +37,7 @@
     <w:p/>
     <w:p>
       <w:pPr>
-        <w:pStyle w:val="Paragraphedeliste"/>
-        <w:numPr>
-          <w:ilvl w:val="0"/>
-          <w:numId w:val="2"/>
-        </w:numPr>
+        <w:pStyle w:val="Titre1"/>
       </w:pPr>
       <w:r>
         <w:t>Description</w:t>
@@ -42,11 +45,7 @@
     </w:p>
     <w:p>
       <w:pPr>
-        <w:pStyle w:val="Paragraphedeliste"/>
-        <w:numPr>
-          <w:ilvl w:val="0"/>
-          <w:numId w:val="2"/>
-        </w:numPr>
+        <w:pStyle w:val="Titre2"/>
       </w:pPr>
       <w:r>
         <w:t xml:space="preserve"> O</w:t>
@@ -57,11 +56,7 @@
     </w:p>
     <w:p>
       <w:pPr>
-        <w:pStyle w:val="Paragraphedeliste"/>
-        <w:numPr>
-          <w:ilvl w:val="1"/>
-          <w:numId w:val="2"/>
-        </w:numPr>
+        <w:pStyle w:val="Titre1"/>
       </w:pPr>
       <w:proofErr w:type="gramStart"/>
       <w:r>
@@ -73,11 +68,73 @@
       </w:r>
     </w:p>
     <w:p>
-      <w:r>
+      <w:pPr>
+        <w:rPr>
+          <w:lang w:val="en-US"/>
+        </w:rPr>
+      </w:pPr>
+      <w:r>
+        <w:rPr>
+          <w:lang w:val="en-US"/>
+        </w:rPr>
+        <w:t>Scan code and beyond for any exposed secrets</w:t>
+      </w:r>
+      <w:r>
+        <w:rPr>
+          <w:lang w:val="en-US"/>
+        </w:rPr>
         <w:br/>
       </w:r>
       <w:r>
-        <w:t xml:space="preserve">3. </w:t>
+        <w:rPr>
+          <w:lang w:val="en-US"/>
+        </w:rPr>
+        <w:drawing>
+          <wp:inline distT="0" distB="0" distL="0" distR="0" wp14:anchorId="56F28EE0" wp14:editId="4D92EFF6">
+            <wp:extent cx="5760720" cy="2760345"/>
+            <wp:effectExtent l="0" t="0" r="0" b="1905"/>
+            <wp:docPr id="631568" name="Image 1"/>
+            <wp:cNvGraphicFramePr>
+              <a:graphicFrameLocks xmlns:a="http://schemas.openxmlformats.org/drawingml/2006/main" noChangeAspect="1"/>
+            </wp:cNvGraphicFramePr>
+            <a:graphic xmlns:a="http://schemas.openxmlformats.org/drawingml/2006/main">
+              <a:graphicData uri="http://schemas.openxmlformats.org/drawingml/2006/picture">
+                <pic:pic xmlns:pic="http://schemas.openxmlformats.org/drawingml/2006/picture">
+                  <pic:nvPicPr>
+                    <pic:cNvPr id="631568" name=""/>
+                    <pic:cNvPicPr/>
+                  </pic:nvPicPr>
+                  <pic:blipFill>
+                    <a:blip r:embed="rId5"/>
+                    <a:stretch>
+                      <a:fillRect/>
+                    </a:stretch>
+                  </pic:blipFill>
+                  <pic:spPr>
+                    <a:xfrm>
+                      <a:off x="0" y="0"/>
+                      <a:ext cx="5760720" cy="2760345"/>
+                    </a:xfrm>
+                    <a:prstGeom prst="rect">
+                      <a:avLst/>
+                    </a:prstGeom>
+                  </pic:spPr>
+                </pic:pic>
+              </a:graphicData>
+            </a:graphic>
+          </wp:inline>
+        </w:drawing>
+      </w:r>
+    </w:p>
+    <w:p>
+      <w:pPr>
+        <w:pStyle w:val="Titre1"/>
+      </w:pPr>
+      <w:r>
+        <w:rPr>
+          <w:lang w:val="en-US"/>
+        </w:rPr>
+        <w:t xml:space="preserve"> </w:t>
       </w:r>
       <w:r>
         <w:t>Conclusion</w:t>
@@ -138,14 +195,14 @@
       <w:r>
         <w:t xml:space="preserve"> le backend </w:t>
       </w:r>
-      <w:proofErr w:type="gramStart"/>
+      <w:proofErr w:type="spellStart"/>
       <w:r>
         <w:t>Laravel</w:t>
       </w:r>
+      <w:proofErr w:type="spellEnd"/>
       <w:r>
         <w:t xml:space="preserve"> )</w:t>
       </w:r>
-      <w:proofErr w:type="gramEnd"/>
       <w:r>
         <w:t xml:space="preserve"> – fonctionne pas, 8.2 utilisée</w:t>
       </w:r>
@@ -212,7 +269,15 @@
       </w:r>
       <w:proofErr w:type="gramEnd"/>
       <w:r>
-        <w:t xml:space="preserve"> installer/build les dépendances front Vue.js</w:t>
+        <w:t xml:space="preserve"> installer/</w:t>
+      </w:r>
+      <w:proofErr w:type="spellStart"/>
+      <w:r>
+        <w:t>build</w:t>
+      </w:r>
+      <w:proofErr w:type="spellEnd"/>
+      <w:r>
+        <w:t xml:space="preserve"> les dépendances front Vue.js</w:t>
       </w:r>
       <w:r>
         <w:t>)</w:t>
@@ -247,36 +312,47 @@
       <w:r>
         <w:br/>
       </w:r>
-      <w:proofErr w:type="gramStart"/>
       <w:r>
         <w:rPr>
           <w:b/>
           <w:bCs/>
         </w:rPr>
-        <w:t>Fichier .env</w:t>
-      </w:r>
-      <w:proofErr w:type="gramEnd"/>
+        <w:t>Fichier .</w:t>
+      </w:r>
+      <w:proofErr w:type="spellStart"/>
       <w:r>
         <w:rPr>
           <w:b/>
           <w:bCs/>
         </w:rPr>
-        <w:t xml:space="preserve"> </w:t>
-      </w:r>
-      <w:proofErr w:type="gramStart"/>
+        <w:t>env</w:t>
+      </w:r>
+      <w:proofErr w:type="spellEnd"/>
       <w:r>
         <w:rPr>
           <w:b/>
           <w:bCs/>
         </w:rPr>
-        <w:t>(</w:t>
-      </w:r>
-      <w:r>
-        <w:t xml:space="preserve"> doit</w:t>
-      </w:r>
-      <w:proofErr w:type="gramEnd"/>
-      <w:r>
-        <w:t xml:space="preserve"> être créé dans le pipeline pour exécuter Laravel (key generate)</w:t>
+        <w:t xml:space="preserve"> (</w:t>
+      </w:r>
+      <w:r>
+        <w:t xml:space="preserve"> doit être créé dans le pipeline pour exécuter </w:t>
+      </w:r>
+      <w:proofErr w:type="spellStart"/>
+      <w:r>
+        <w:t>Laravel</w:t>
+      </w:r>
+      <w:proofErr w:type="spellEnd"/>
+      <w:r>
+        <w:t xml:space="preserve"> (key </w:t>
+      </w:r>
+      <w:proofErr w:type="spellStart"/>
+      <w:r>
+        <w:t>generate</w:t>
+      </w:r>
+      <w:proofErr w:type="spellEnd"/>
+      <w:r>
+        <w:t>)</w:t>
       </w:r>
       <w:r>
         <w:t>)</w:t>
@@ -328,7 +404,15 @@
           <w:rFonts w:ascii="Lucida Console" w:hAnsi="Lucida Console"/>
           <w:lang w:val="en-US"/>
         </w:rPr>
-        <w:t>cp .env</w:t>
+        <w:t>cp .</w:t>
+      </w:r>
+      <w:proofErr w:type="spellStart"/>
+      <w:r>
+        <w:rPr>
+          <w:rFonts w:ascii="Lucida Console" w:hAnsi="Lucida Console"/>
+          <w:lang w:val="en-US"/>
+        </w:rPr>
+        <w:t>env</w:t>
       </w:r>
       <w:proofErr w:type="gramEnd"/>
       <w:r>
@@ -336,91 +420,149 @@
           <w:rFonts w:ascii="Lucida Console" w:hAnsi="Lucida Console"/>
           <w:lang w:val="en-US"/>
         </w:rPr>
-        <w:t>.</w:t>
-      </w:r>
+        <w:t>.example</w:t>
+      </w:r>
+      <w:proofErr w:type="spellEnd"/>
+      <w:r>
+        <w:rPr>
+          <w:rFonts w:ascii="Lucida Console" w:hAnsi="Lucida Console"/>
+          <w:lang w:val="en-US"/>
+        </w:rPr>
+        <w:t xml:space="preserve"> .env</w:t>
+      </w:r>
+    </w:p>
+    <w:p>
+      <w:pPr>
+        <w:spacing w:after="0"/>
+        <w:rPr>
+          <w:rFonts w:ascii="Lucida Console" w:hAnsi="Lucida Console"/>
+          <w:lang w:val="en-US"/>
+        </w:rPr>
+      </w:pPr>
+      <w:proofErr w:type="spellStart"/>
+      <w:r>
+        <w:rPr>
+          <w:rFonts w:ascii="Lucida Console" w:hAnsi="Lucida Console"/>
+          <w:lang w:val="en-US"/>
+        </w:rPr>
+        <w:t>php</w:t>
+      </w:r>
+      <w:proofErr w:type="spellEnd"/>
+      <w:r>
+        <w:rPr>
+          <w:rFonts w:ascii="Lucida Console" w:hAnsi="Lucida Console"/>
+          <w:lang w:val="en-US"/>
+        </w:rPr>
+        <w:t xml:space="preserve"> artisan </w:t>
+      </w:r>
+      <w:proofErr w:type="spellStart"/>
       <w:proofErr w:type="gramStart"/>
       <w:r>
         <w:rPr>
           <w:rFonts w:ascii="Lucida Console" w:hAnsi="Lucida Console"/>
           <w:lang w:val="en-US"/>
         </w:rPr>
-        <w:t>example .env</w:t>
-      </w:r>
+        <w:t>key:generate</w:t>
+      </w:r>
+      <w:proofErr w:type="spellEnd"/>
       <w:proofErr w:type="gramEnd"/>
+      <w:r>
+        <w:rPr>
+          <w:rFonts w:ascii="Lucida Console" w:hAnsi="Lucida Console"/>
+          <w:lang w:val="en-US"/>
+        </w:rPr>
+        <w:t xml:space="preserve"> --</w:t>
+      </w:r>
+      <w:proofErr w:type="spellStart"/>
+      <w:r>
+        <w:rPr>
+          <w:rFonts w:ascii="Lucida Console" w:hAnsi="Lucida Console"/>
+          <w:lang w:val="en-US"/>
+        </w:rPr>
+        <w:t>ansi</w:t>
+      </w:r>
+      <w:proofErr w:type="spellEnd"/>
     </w:p>
     <w:p>
       <w:pPr>
         <w:spacing w:after="0"/>
         <w:rPr>
           <w:rFonts w:ascii="Lucida Console" w:hAnsi="Lucida Console"/>
-          <w:lang w:val="en-US"/>
-        </w:rPr>
-      </w:pPr>
-      <w:r>
-        <w:rPr>
-          <w:rFonts w:ascii="Lucida Console" w:hAnsi="Lucida Console"/>
-          <w:lang w:val="en-US"/>
-        </w:rPr>
-        <w:t xml:space="preserve">php artisan </w:t>
-      </w:r>
+        </w:rPr>
+      </w:pPr>
+      <w:proofErr w:type="spellStart"/>
       <w:proofErr w:type="gramStart"/>
       <w:r>
         <w:rPr>
           <w:rFonts w:ascii="Lucida Console" w:hAnsi="Lucida Console"/>
-          <w:lang w:val="en-US"/>
-        </w:rPr>
-        <w:t>key:generate</w:t>
-      </w:r>
+        </w:rPr>
+        <w:t>php</w:t>
+      </w:r>
+      <w:proofErr w:type="spellEnd"/>
       <w:proofErr w:type="gramEnd"/>
       <w:r>
         <w:rPr>
           <w:rFonts w:ascii="Lucida Console" w:hAnsi="Lucida Console"/>
-          <w:lang w:val="en-US"/>
-        </w:rPr>
-        <w:t xml:space="preserve"> --ansi</w:t>
-      </w:r>
-    </w:p>
-    <w:p>
-      <w:pPr>
-        <w:spacing w:after="0"/>
-        <w:rPr>
-          <w:rFonts w:ascii="Lucida Console" w:hAnsi="Lucida Console"/>
-        </w:rPr>
-      </w:pPr>
-      <w:proofErr w:type="gramStart"/>
-      <w:r>
-        <w:rPr>
-          <w:rFonts w:ascii="Lucida Console" w:hAnsi="Lucida Console"/>
+        </w:rPr>
+        <w:t xml:space="preserve"> artisan </w:t>
+      </w:r>
+      <w:proofErr w:type="spellStart"/>
+      <w:r>
+        <w:rPr>
+          <w:rFonts w:ascii="Lucida Console" w:hAnsi="Lucida Console"/>
+        </w:rPr>
+        <w:t>migrate</w:t>
+      </w:r>
+      <w:proofErr w:type="spellEnd"/>
+      <w:r>
+        <w:rPr>
+          <w:rFonts w:ascii="Lucida Console" w:hAnsi="Lucida Console"/>
+        </w:rPr>
+        <w:t xml:space="preserve"> --force (si déploiement)</w:t>
+      </w:r>
+      <w:r>
+        <w:rPr>
+          <w:rFonts w:ascii="Lucida Console" w:hAnsi="Lucida Console"/>
+        </w:rPr>
+        <w:t xml:space="preserve"> #attendre que </w:t>
+      </w:r>
+      <w:proofErr w:type="spellStart"/>
+      <w:r>
+        <w:rPr>
+          <w:rFonts w:ascii="Lucida Console" w:hAnsi="Lucida Console"/>
+        </w:rPr>
+        <w:t>mariadb</w:t>
+      </w:r>
+      <w:proofErr w:type="spellEnd"/>
+      <w:r>
+        <w:rPr>
+          <w:rFonts w:ascii="Lucida Console" w:hAnsi="Lucida Console"/>
+        </w:rPr>
+        <w:t xml:space="preserve"> réagis </w:t>
+      </w:r>
+    </w:p>
+    <w:p>
+      <w:pPr>
+        <w:rPr>
+          <w:rFonts w:ascii="Lucida Console" w:hAnsi="Lucida Console"/>
+          <w:lang w:val="en-US"/>
+        </w:rPr>
+      </w:pPr>
+      <w:proofErr w:type="spellStart"/>
+      <w:r>
+        <w:rPr>
+          <w:rFonts w:ascii="Lucida Console" w:hAnsi="Lucida Console"/>
+          <w:lang w:val="en-US"/>
         </w:rPr>
         <w:t>php</w:t>
       </w:r>
-      <w:proofErr w:type="gramEnd"/>
-      <w:r>
-        <w:rPr>
-          <w:rFonts w:ascii="Lucida Console" w:hAnsi="Lucida Console"/>
-        </w:rPr>
-        <w:t xml:space="preserve"> artisan migrate --force (si déploiement)</w:t>
-      </w:r>
-      <w:r>
-        <w:rPr>
-          <w:rFonts w:ascii="Lucida Console" w:hAnsi="Lucida Console"/>
-        </w:rPr>
-        <w:t xml:space="preserve"> #attendre que mariadb réagis </w:t>
-      </w:r>
-    </w:p>
-    <w:p>
-      <w:pPr>
-        <w:rPr>
-          <w:rFonts w:ascii="Lucida Console" w:hAnsi="Lucida Console"/>
-          <w:lang w:val="en-US"/>
-        </w:rPr>
-      </w:pPr>
-      <w:r>
-        <w:rPr>
-          <w:rFonts w:ascii="Lucida Console" w:hAnsi="Lucida Console"/>
-          <w:lang w:val="en-US"/>
-        </w:rPr>
-        <w:t>php artisan test</w:t>
+      <w:proofErr w:type="spellEnd"/>
+      <w:r>
+        <w:rPr>
+          <w:rFonts w:ascii="Lucida Console" w:hAnsi="Lucida Console"/>
+          <w:lang w:val="en-US"/>
+        </w:rPr>
+        <w:t xml:space="preserve"> artisan test</w:t>
       </w:r>
     </w:p>
     <w:p>
@@ -454,12 +596,21 @@
           <w:lang w:val="en-US"/>
         </w:rPr>
       </w:pPr>
-      <w:r>
-        <w:rPr>
-          <w:rFonts w:ascii="Lucida Console" w:hAnsi="Lucida Console"/>
-          <w:lang w:val="en-US"/>
-        </w:rPr>
-        <w:t>pnpm install</w:t>
+      <w:proofErr w:type="spellStart"/>
+      <w:r>
+        <w:rPr>
+          <w:rFonts w:ascii="Lucida Console" w:hAnsi="Lucida Console"/>
+          <w:lang w:val="en-US"/>
+        </w:rPr>
+        <w:t>pnpm</w:t>
+      </w:r>
+      <w:proofErr w:type="spellEnd"/>
+      <w:r>
+        <w:rPr>
+          <w:rFonts w:ascii="Lucida Console" w:hAnsi="Lucida Console"/>
+          <w:lang w:val="en-US"/>
+        </w:rPr>
+        <w:t xml:space="preserve"> install</w:t>
       </w:r>
     </w:p>
     <w:p>
@@ -470,12 +621,21 @@
           <w:lang w:val="en-US"/>
         </w:rPr>
       </w:pPr>
-      <w:r>
-        <w:rPr>
-          <w:rFonts w:ascii="Lucida Console" w:hAnsi="Lucida Console"/>
-          <w:lang w:val="en-US"/>
-        </w:rPr>
-        <w:t>pnpm build</w:t>
+      <w:proofErr w:type="spellStart"/>
+      <w:r>
+        <w:rPr>
+          <w:rFonts w:ascii="Lucida Console" w:hAnsi="Lucida Console"/>
+          <w:lang w:val="en-US"/>
+        </w:rPr>
+        <w:t>pnpm</w:t>
+      </w:r>
+      <w:proofErr w:type="spellEnd"/>
+      <w:r>
+        <w:rPr>
+          <w:rFonts w:ascii="Lucida Console" w:hAnsi="Lucida Console"/>
+          <w:lang w:val="en-US"/>
+        </w:rPr>
+        <w:t xml:space="preserve"> build</w:t>
       </w:r>
     </w:p>
     <w:p>
@@ -495,7 +655,20 @@
           <w:lang w:val="en-US"/>
         </w:rPr>
         <w:br/>
-        <w:t>l’ordre:</w:t>
+      </w:r>
+      <w:proofErr w:type="spellStart"/>
+      <w:r>
+        <w:rPr>
+          <w:lang w:val="en-US"/>
+        </w:rPr>
+        <w:t>l’ordre</w:t>
+      </w:r>
+      <w:proofErr w:type="spellEnd"/>
+      <w:r>
+        <w:rPr>
+          <w:lang w:val="en-US"/>
+        </w:rPr>
+        <w:t>:</w:t>
       </w:r>
     </w:p>
     <w:p>
@@ -514,11 +687,35 @@
       </w:r>
       <w:r>
         <w:br/>
-        <w:t>Exécuter les tests (PHPUnit, Dusk, frontend…)</w:t>
+        <w:t>Exécuter les tests (</w:t>
+      </w:r>
+      <w:proofErr w:type="spellStart"/>
+      <w:r>
+        <w:t>PHPUnit</w:t>
+      </w:r>
+      <w:proofErr w:type="spellEnd"/>
+      <w:r>
+        <w:t xml:space="preserve">, </w:t>
+      </w:r>
+      <w:proofErr w:type="spellStart"/>
+      <w:r>
+        <w:t>Dusk</w:t>
+      </w:r>
+      <w:proofErr w:type="spellEnd"/>
+      <w:r>
+        <w:t>, frontend…)</w:t>
       </w:r>
       <w:r>
         <w:br/>
-        <w:t>Construire l’application (build front, compilation assets)</w:t>
+        <w:t>Construire l’application (</w:t>
+      </w:r>
+      <w:proofErr w:type="spellStart"/>
+      <w:r>
+        <w:t>build</w:t>
+      </w:r>
+      <w:proofErr w:type="spellEnd"/>
+      <w:r>
+        <w:t xml:space="preserve"> front, compilation assets)</w:t>
       </w:r>
       <w:r>
         <w:br/>
@@ -526,7 +723,23 @@
       </w:r>
       <w:r>
         <w:br/>
-        <w:t>Ajouter des outils de sécurité (SonarQube, Snyk…)</w:t>
+        <w:t>Ajouter des outils de sécurité (</w:t>
+      </w:r>
+      <w:proofErr w:type="spellStart"/>
+      <w:r>
+        <w:t>SonarQube</w:t>
+      </w:r>
+      <w:proofErr w:type="spellEnd"/>
+      <w:r>
+        <w:t xml:space="preserve">, </w:t>
+      </w:r>
+      <w:proofErr w:type="spellStart"/>
+      <w:r>
+        <w:t>Snyk</w:t>
+      </w:r>
+      <w:proofErr w:type="spellEnd"/>
+      <w:r>
+        <w:t>…)</w:t>
       </w:r>
       <w:r>
         <w:br/>
@@ -540,59 +753,74 @@
     <w:p>
       <w:pPr>
         <w:ind w:left="720"/>
-      </w:pPr>
-      <w:r>
+        <w:rPr>
+          <w:lang w:val="en-US"/>
+        </w:rPr>
+      </w:pPr>
+      <w:r>
+        <w:rPr>
+          <w:lang w:val="en-US"/>
+        </w:rPr>
         <w:br/>
       </w:r>
-      <w:proofErr w:type="gramStart"/>
-      <w:r>
-        <w:t>until</w:t>
-      </w:r>
-      <w:proofErr w:type="gramEnd"/>
-      <w:r>
-        <w:t xml:space="preserve"> </w:t>
-      </w:r>
-      <w:proofErr w:type="gramStart"/>
-      <w:r>
-        <w:t>CONDITION;</w:t>
-      </w:r>
-      <w:proofErr w:type="gramEnd"/>
-      <w:r>
-        <w:t xml:space="preserve"> do</w:t>
+      <w:r>
+        <w:rPr>
+          <w:lang w:val="en-US"/>
+        </w:rPr>
+        <w:t>until CONDITION; do</w:t>
       </w:r>
     </w:p>
     <w:p>
       <w:pPr>
         <w:ind w:left="360"/>
-      </w:pPr>
-      <w:r>
+        <w:rPr>
+          <w:lang w:val="en-US"/>
+        </w:rPr>
+      </w:pPr>
+      <w:r>
+        <w:rPr>
+          <w:lang w:val="en-US"/>
+        </w:rPr>
         <w:t xml:space="preserve">  COMMANDS</w:t>
       </w:r>
     </w:p>
     <w:p>
       <w:pPr>
         <w:ind w:left="360"/>
-      </w:pPr>
-      <w:proofErr w:type="gramStart"/>
-      <w:r>
+        <w:rPr>
+          <w:lang w:val="en-US"/>
+        </w:rPr>
+      </w:pPr>
+      <w:r>
+        <w:rPr>
+          <w:lang w:val="en-US"/>
+        </w:rPr>
         <w:t>done</w:t>
       </w:r>
-      <w:proofErr w:type="gramEnd"/>
-      <w:r>
+      <w:r>
+        <w:rPr>
+          <w:lang w:val="en-US"/>
+        </w:rPr>
         <w:br/>
       </w:r>
       <w:r>
+        <w:rPr>
+          <w:lang w:val="en-US"/>
+        </w:rPr>
         <w:br/>
       </w:r>
-      <w:hyperlink r:id="rId5" w:history="1">
+      <w:hyperlink r:id="rId6" w:history="1">
+        <w:proofErr w:type="spellStart"/>
         <w:r>
           <w:rPr>
             <w:rStyle w:val="Lienhypertexte"/>
             <w:b/>
             <w:bCs/>
+            <w:lang w:val="en-US"/>
           </w:rPr>
           <w:t>aws-codepipeline-cicd</w:t>
         </w:r>
+        <w:proofErr w:type="spellEnd"/>
       </w:hyperlink>
     </w:p>
     <w:p>
@@ -612,14 +840,23 @@
         <w:lastRenderedPageBreak/>
         <w:t>/</w:t>
       </w:r>
-      <w:hyperlink r:id="rId6" w:history="1">
+      <w:hyperlink r:id="rId7" w:history="1">
         <w:r>
           <w:rPr>
             <w:rStyle w:val="Lienhypertexte"/>
             <w:lang w:val="en-US"/>
           </w:rPr>
-          <w:t>.github</w:t>
+          <w:t>.</w:t>
         </w:r>
+        <w:proofErr w:type="spellStart"/>
+        <w:r>
+          <w:rPr>
+            <w:rStyle w:val="Lienhypertexte"/>
+            <w:lang w:val="en-US"/>
+          </w:rPr>
+          <w:t>github</w:t>
+        </w:r>
+        <w:proofErr w:type="spellEnd"/>
       </w:hyperlink>
       <w:r>
         <w:rPr>
@@ -627,7 +864,8 @@
         </w:rPr>
         <w:t xml:space="preserve">/ </w:t>
       </w:r>
-      <w:hyperlink r:id="rId7" w:tooltip="dependabot.yml" w:history="1">
+      <w:hyperlink r:id="rId8" w:tooltip="dependabot.yml" w:history="1">
+        <w:proofErr w:type="spellStart"/>
         <w:r>
           <w:rPr>
             <w:rStyle w:val="Lienhypertexte"/>
@@ -635,6 +873,7 @@
           </w:rPr>
           <w:t>dependabot.yml</w:t>
         </w:r>
+        <w:proofErr w:type="spellEnd"/>
       </w:hyperlink>
       <w:r>
         <w:rPr>
@@ -656,7 +895,8 @@
         </w:rPr>
         <w:t xml:space="preserve">/ </w:t>
       </w:r>
-      <w:hyperlink r:id="rId8" w:tooltip="pipeline.yaml" w:history="1">
+      <w:hyperlink r:id="rId9" w:tooltip="pipeline.yaml" w:history="1">
+        <w:proofErr w:type="spellStart"/>
         <w:r>
           <w:rPr>
             <w:rStyle w:val="Lienhypertexte"/>
@@ -664,7 +904,50 @@
           </w:rPr>
           <w:t>pipeline.yaml</w:t>
         </w:r>
+        <w:proofErr w:type="spellEnd"/>
       </w:hyperlink>
+      <w:r>
+        <w:rPr>
+          <w:rStyle w:val="Lienhypertexte"/>
+          <w:lang w:val="en-US"/>
+        </w:rPr>
+        <w:br/>
+      </w:r>
+      <w:r>
+        <w:rPr>
+          <w:rStyle w:val="Lienhypertexte"/>
+          <w:lang w:val="en-US"/>
+        </w:rPr>
+        <w:br/>
+      </w:r>
+      <w:r>
+        <w:rPr>
+          <w:b/>
+          <w:bCs/>
+          <w:lang w:val="en-US"/>
+        </w:rPr>
+        <w:t>Git Clone</w:t>
+      </w:r>
+      <w:r>
+        <w:rPr>
+          <w:lang w:val="en-US"/>
+        </w:rPr>
+        <w:t> step before the </w:t>
+      </w:r>
+      <w:r>
+        <w:rPr>
+          <w:b/>
+          <w:bCs/>
+          <w:lang w:val="en-US"/>
+        </w:rPr>
+        <w:t>SonarQube</w:t>
+      </w:r>
+      <w:r>
+        <w:rPr>
+          <w:lang w:val="en-US"/>
+        </w:rPr>
+        <w:t> step</w:t>
+      </w:r>
     </w:p>
     <w:sectPr>
       <w:pgSz w:w="11906" w:h="16838"/>
@@ -677,7 +960,7 @@
 </file>
 
 <file path=word/numbering.xml><?xml version="1.0" encoding="utf-8"?>
-<w:numbering xmlns:wpc="http://schemas.microsoft.com/office/word/2010/wordprocessingCanvas" xmlns:cx="http://schemas.microsoft.com/office/drawing/2014/chartex" xmlns:cx1="http://schemas.microsoft.com/office/drawing/2015/9/8/chartex" xmlns:cx2="http://schemas.microsoft.com/office/drawing/2015/10/21/chartex" xmlns:cx3="http://schemas.microsoft.com/office/drawing/2016/5/9/chartex" xmlns:cx4="http://schemas.microsoft.com/office/drawing/2016/5/10/chartex" xmlns:cx5="http://schemas.microsoft.com/office/drawing/2016/5/11/chartex" xmlns:cx6="http://schemas.microsoft.com/office/drawing/2016/5/12/chartex" xmlns:cx7="http://schemas.microsoft.com/office/drawing/2016/5/13/chartex" xmlns:cx8="http://schemas.microsoft.com/office/drawing/2016/5/14/chartex" xmlns:mc="http://schemas.openxmlformats.org/markup-compatibility/2006" xmlns:aink="http://schemas.microsoft.com/office/drawing/2016/ink" xmlns:am3d="http://schemas.microsoft.com/office/drawing/2017/model3d" xmlns:o="urn:schemas-microsoft-com:office:office" xmlns:oel="http://schemas.microsoft.com/office/2019/extlst" xmlns:r="http://schemas.openxmlformats.org/officeDocument/2006/relationships" xmlns:m="http://schemas.openxmlformats.org/officeDocument/2006/math" xmlns:v="urn:schemas-microsoft-com:vml" xmlns:wp14="http://schemas.microsoft.com/office/word/2010/wordprocessingDrawing" xmlns:wp="http://schemas.openxmlformats.org/drawingml/2006/wordprocessingDrawing" xmlns:w10="urn:schemas-microsoft-com:office:word" xmlns:w="http://schemas.openxmlformats.org/wordprocessingml/2006/main" xmlns:w14="http://schemas.microsoft.com/office/word/2010/wordml" xmlns:w15="http://schemas.microsoft.com/office/word/2012/wordml" xmlns:w16cex="http://schemas.microsoft.com/office/word/2018/wordml/cex" xmlns:w16cid="http://schemas.microsoft.com/office/word/2016/wordml/cid" xmlns:w16="http://schemas.microsoft.com/office/word/2018/wordml" xmlns:w16du="http://schemas.microsoft.com/office/word/2023/wordml/word16du" xmlns:w16sdtdh="http://schemas.microsoft.com/office/word/2020/wordml/sdtdatahash" xmlns:w16sdtfl="http://schemas.microsoft.com/office/word/2024/wordml/sdtformatlock" xmlns:w16se="http://schemas.microsoft.com/office/word/2015/wordml/symex" xmlns:wpg="http://schemas.microsoft.com/office/word/2010/wordprocessingGroup" xmlns:wpi="http://schemas.microsoft.com/office/word/2010/wordprocessingInk" xmlns:wne="http://schemas.microsoft.com/office/word/2006/wordml" xmlns:wps="http://schemas.microsoft.com/office/word/2010/wordprocessingShape" mc:Ignorable="w14 w15 w16se w16cid w16 w16cex w16sdtdh w16sdtfl w16du wp14">
+<w:numbering xmlns:wpc="http://schemas.microsoft.com/office/word/2010/wordprocessingCanvas" xmlns:cx="http://schemas.microsoft.com/office/drawing/2014/chartex" xmlns:cx1="http://schemas.microsoft.com/office/drawing/2015/9/8/chartex" xmlns:cx2="http://schemas.microsoft.com/office/drawing/2015/10/21/chartex" xmlns:cx3="http://schemas.microsoft.com/office/drawing/2016/5/9/chartex" xmlns:cx4="http://schemas.microsoft.com/office/drawing/2016/5/10/chartex" xmlns:cx5="http://schemas.microsoft.com/office/drawing/2016/5/11/chartex" xmlns:cx6="http://schemas.microsoft.com/office/drawing/2016/5/12/chartex" xmlns:cx7="http://schemas.microsoft.com/office/drawing/2016/5/13/chartex" xmlns:cx8="http://schemas.microsoft.com/office/drawing/2016/5/14/chartex" xmlns:mc="http://schemas.openxmlformats.org/markup-compatibility/2006" xmlns:aink="http://schemas.microsoft.com/office/drawing/2016/ink" xmlns:am3d="http://schemas.microsoft.com/office/drawing/2017/model3d" xmlns:o="urn:schemas-microsoft-com:office:office" xmlns:oel="http://schemas.microsoft.com/office/2019/extlst" xmlns:r="http://schemas.openxmlformats.org/officeDocument/2006/relationships" xmlns:m="http://schemas.openxmlformats.org/officeDocument/2006/math" xmlns:v="urn:schemas-microsoft-com:vml" xmlns:wp14="http://schemas.microsoft.com/office/word/2010/wordprocessingDrawing" xmlns:wp="http://schemas.openxmlformats.org/drawingml/2006/wordprocessingDrawing" xmlns:w10="urn:schemas-microsoft-com:office:word" xmlns:w="http://schemas.openxmlformats.org/wordprocessingml/2006/main" xmlns:w14="http://schemas.microsoft.com/office/word/2010/wordml" xmlns:w15="http://schemas.microsoft.com/office/word/2012/wordml" xmlns:w16cex="http://schemas.microsoft.com/office/word/2018/wordml/cex" xmlns:w16cid="http://schemas.microsoft.com/office/word/2016/wordml/cid" xmlns:w16="http://schemas.microsoft.com/office/word/2018/wordml" xmlns:w16sdtdh="http://schemas.microsoft.com/office/word/2020/wordml/sdtdatahash" xmlns:w16se="http://schemas.microsoft.com/office/word/2015/wordml/symex" xmlns:wpg="http://schemas.microsoft.com/office/word/2010/wordprocessingGroup" xmlns:wpi="http://schemas.microsoft.com/office/word/2010/wordprocessingInk" xmlns:wne="http://schemas.microsoft.com/office/word/2006/wordml" xmlns:wps="http://schemas.microsoft.com/office/word/2010/wordprocessingShape" mc:Ignorable="w14 w15 w16se w16cid w16 w16cex w16sdtdh wp14">
   <w:abstractNum w:abstractNumId="0" w15:restartNumberingAfterBreak="0">
     <w:nsid w:val="3B765F42"/>
     <w:multiLevelType w:val="multilevel"/>
@@ -890,7 +1173,7 @@
 </file>
 
 <file path=word/styles.xml><?xml version="1.0" encoding="utf-8"?>
-<w:styles xmlns:mc="http://schemas.openxmlformats.org/markup-compatibility/2006" xmlns:r="http://schemas.openxmlformats.org/officeDocument/2006/relationships" xmlns:w="http://schemas.openxmlformats.org/wordprocessingml/2006/main" xmlns:w14="http://schemas.microsoft.com/office/word/2010/wordml" xmlns:w15="http://schemas.microsoft.com/office/word/2012/wordml" xmlns:w16cex="http://schemas.microsoft.com/office/word/2018/wordml/cex" xmlns:w16cid="http://schemas.microsoft.com/office/word/2016/wordml/cid" xmlns:w16="http://schemas.microsoft.com/office/word/2018/wordml" xmlns:w16du="http://schemas.microsoft.com/office/word/2023/wordml/word16du" xmlns:w16sdtdh="http://schemas.microsoft.com/office/word/2020/wordml/sdtdatahash" xmlns:w16sdtfl="http://schemas.microsoft.com/office/word/2024/wordml/sdtformatlock" xmlns:w16se="http://schemas.microsoft.com/office/word/2015/wordml/symex" mc:Ignorable="w14 w15 w16se w16cid w16 w16cex w16sdtdh w16sdtfl w16du">
+<w:styles xmlns:mc="http://schemas.openxmlformats.org/markup-compatibility/2006" xmlns:r="http://schemas.openxmlformats.org/officeDocument/2006/relationships" xmlns:w="http://schemas.openxmlformats.org/wordprocessingml/2006/main" xmlns:w14="http://schemas.microsoft.com/office/word/2010/wordml" xmlns:w15="http://schemas.microsoft.com/office/word/2012/wordml" xmlns:w16cex="http://schemas.microsoft.com/office/word/2018/wordml/cex" xmlns:w16cid="http://schemas.microsoft.com/office/word/2016/wordml/cid" xmlns:w16="http://schemas.microsoft.com/office/word/2018/wordml" xmlns:w16sdtdh="http://schemas.microsoft.com/office/word/2020/wordml/sdtdatahash" xmlns:w16se="http://schemas.microsoft.com/office/word/2015/wordml/symex" mc:Ignorable="w14 w15 w16se w16cid w16 w16cex w16sdtdh">
   <w:docDefaults>
     <w:rPrDefault>
       <w:rPr>
@@ -1317,7 +1600,6 @@
     <w:next w:val="Normal"/>
     <w:link w:val="Titre2Car"/>
     <w:uiPriority w:val="9"/>
-    <w:semiHidden/>
     <w:unhideWhenUsed/>
     <w:qFormat/>
     <w:rsid w:val="0013375D"/>
@@ -1492,7 +1774,6 @@
   <w:style w:type="character" w:default="1" w:styleId="Policepardfaut">
     <w:name w:val="Default Paragraph Font"/>
     <w:uiPriority w:val="1"/>
-    <w:semiHidden/>
     <w:unhideWhenUsed/>
   </w:style>
   <w:style w:type="table" w:default="1" w:styleId="TableauNormal">
@@ -1534,7 +1815,6 @@
     <w:basedOn w:val="Policepardfaut"/>
     <w:link w:val="Titre2"/>
     <w:uiPriority w:val="9"/>
-    <w:semiHidden/>
     <w:rsid w:val="0013375D"/>
     <w:rPr>
       <w:rFonts w:asciiTheme="majorHAnsi" w:eastAsiaTheme="majorEastAsia" w:hAnsiTheme="majorHAnsi" w:cstheme="majorBidi"/>

--- a/Doc/Rapport.docx
+++ b/Doc/Rapport.docx
@@ -57,14 +57,37 @@
     <w:p>
       <w:pPr>
         <w:pStyle w:val="Titre1"/>
-      </w:pPr>
-      <w:proofErr w:type="gramStart"/>
-      <w:r>
+        <w:rPr>
+          <w:lang w:val="en-US"/>
+        </w:rPr>
+      </w:pPr>
+      <w:proofErr w:type="spellStart"/>
+      <w:r>
+        <w:rPr>
+          <w:lang w:val="en-US"/>
+        </w:rPr>
         <w:t>avantages</w:t>
       </w:r>
-      <w:proofErr w:type="gramEnd"/>
-      <w:r>
-        <w:t xml:space="preserve"> / inconvénients </w:t>
+      <w:proofErr w:type="spellEnd"/>
+      <w:r>
+        <w:rPr>
+          <w:lang w:val="en-US"/>
+        </w:rPr>
+        <w:t xml:space="preserve"> / </w:t>
+      </w:r>
+      <w:proofErr w:type="spellStart"/>
+      <w:r>
+        <w:rPr>
+          <w:lang w:val="en-US"/>
+        </w:rPr>
+        <w:t>inconvénients</w:t>
+      </w:r>
+      <w:proofErr w:type="spellEnd"/>
+      <w:r>
+        <w:rPr>
+          <w:lang w:val="en-US"/>
+        </w:rPr>
+        <w:t xml:space="preserve"> </w:t>
       </w:r>
     </w:p>
     <w:p>
@@ -87,6 +110,7 @@
       </w:r>
       <w:r>
         <w:rPr>
+          <w:noProof/>
           <w:lang w:val="en-US"/>
         </w:rPr>
         <w:drawing>
@@ -125,6 +149,34 @@
           </wp:inline>
         </w:drawing>
       </w:r>
+      <w:r>
+        <w:rPr>
+          <w:lang w:val="en-US"/>
+        </w:rPr>
+        <w:br/>
+      </w:r>
+      <w:r>
+        <w:rPr>
+          <w:lang w:val="en-US"/>
+        </w:rPr>
+        <w:br/>
+        <w:t>sonar cube – x</w:t>
+      </w:r>
+      <w:r>
+        <w:rPr>
+          <w:lang w:val="en-US"/>
+        </w:rPr>
+        <w:br/>
+        <w:t xml:space="preserve">code </w:t>
+      </w:r>
+      <w:proofErr w:type="spellStart"/>
+      <w:r>
+        <w:rPr>
+          <w:lang w:val="en-US"/>
+        </w:rPr>
+        <w:t>qr</w:t>
+      </w:r>
+      <w:proofErr w:type="spellEnd"/>
     </w:p>
     <w:p>
       <w:pPr>
@@ -1774,6 +1826,7 @@
   <w:style w:type="character" w:default="1" w:styleId="Policepardfaut">
     <w:name w:val="Default Paragraph Font"/>
     <w:uiPriority w:val="1"/>
+    <w:semiHidden/>
     <w:unhideWhenUsed/>
   </w:style>
   <w:style w:type="table" w:default="1" w:styleId="TableauNormal">

--- a/Doc/Rapport.docx
+++ b/Doc/Rapport.docx
@@ -1,6 +1,6 @@
 
 <file path=word/document.xml><?xml version="1.0" encoding="utf-8"?>
-<w:document xmlns:wpc="http://schemas.microsoft.com/office/word/2010/wordprocessingCanvas" xmlns:cx="http://schemas.microsoft.com/office/drawing/2014/chartex" xmlns:cx1="http://schemas.microsoft.com/office/drawing/2015/9/8/chartex" xmlns:cx2="http://schemas.microsoft.com/office/drawing/2015/10/21/chartex" xmlns:cx3="http://schemas.microsoft.com/office/drawing/2016/5/9/chartex" xmlns:cx4="http://schemas.microsoft.com/office/drawing/2016/5/10/chartex" xmlns:cx5="http://schemas.microsoft.com/office/drawing/2016/5/11/chartex" xmlns:cx6="http://schemas.microsoft.com/office/drawing/2016/5/12/chartex" xmlns:cx7="http://schemas.microsoft.com/office/drawing/2016/5/13/chartex" xmlns:cx8="http://schemas.microsoft.com/office/drawing/2016/5/14/chartex" xmlns:mc="http://schemas.openxmlformats.org/markup-compatibility/2006" xmlns:aink="http://schemas.microsoft.com/office/drawing/2016/ink" xmlns:am3d="http://schemas.microsoft.com/office/drawing/2017/model3d" xmlns:o="urn:schemas-microsoft-com:office:office" xmlns:oel="http://schemas.microsoft.com/office/2019/extlst" xmlns:r="http://schemas.openxmlformats.org/officeDocument/2006/relationships" xmlns:m="http://schemas.openxmlformats.org/officeDocument/2006/math" xmlns:v="urn:schemas-microsoft-com:vml" xmlns:wp14="http://schemas.microsoft.com/office/word/2010/wordprocessingDrawing" xmlns:wp="http://schemas.openxmlformats.org/drawingml/2006/wordprocessingDrawing" xmlns:w10="urn:schemas-microsoft-com:office:word" xmlns:w="http://schemas.openxmlformats.org/wordprocessingml/2006/main" xmlns:w14="http://schemas.microsoft.com/office/word/2010/wordml" xmlns:w15="http://schemas.microsoft.com/office/word/2012/wordml" xmlns:w16cex="http://schemas.microsoft.com/office/word/2018/wordml/cex" xmlns:w16cid="http://schemas.microsoft.com/office/word/2016/wordml/cid" xmlns:w16="http://schemas.microsoft.com/office/word/2018/wordml" xmlns:w16sdtdh="http://schemas.microsoft.com/office/word/2020/wordml/sdtdatahash" xmlns:w16se="http://schemas.microsoft.com/office/word/2015/wordml/symex" xmlns:wpg="http://schemas.microsoft.com/office/word/2010/wordprocessingGroup" xmlns:wpi="http://schemas.microsoft.com/office/word/2010/wordprocessingInk" xmlns:wne="http://schemas.microsoft.com/office/word/2006/wordml" xmlns:wps="http://schemas.microsoft.com/office/word/2010/wordprocessingShape" mc:Ignorable="w14 w15 w16se w16cid w16 w16cex w16sdtdh wp14">
+<w:document xmlns:wpc="http://schemas.microsoft.com/office/word/2010/wordprocessingCanvas" xmlns:cx="http://schemas.microsoft.com/office/drawing/2014/chartex" xmlns:cx1="http://schemas.microsoft.com/office/drawing/2015/9/8/chartex" xmlns:cx2="http://schemas.microsoft.com/office/drawing/2015/10/21/chartex" xmlns:cx3="http://schemas.microsoft.com/office/drawing/2016/5/9/chartex" xmlns:cx4="http://schemas.microsoft.com/office/drawing/2016/5/10/chartex" xmlns:cx5="http://schemas.microsoft.com/office/drawing/2016/5/11/chartex" xmlns:cx6="http://schemas.microsoft.com/office/drawing/2016/5/12/chartex" xmlns:cx7="http://schemas.microsoft.com/office/drawing/2016/5/13/chartex" xmlns:cx8="http://schemas.microsoft.com/office/drawing/2016/5/14/chartex" xmlns:mc="http://schemas.openxmlformats.org/markup-compatibility/2006" xmlns:aink="http://schemas.microsoft.com/office/drawing/2016/ink" xmlns:am3d="http://schemas.microsoft.com/office/drawing/2017/model3d" xmlns:o="urn:schemas-microsoft-com:office:office" xmlns:oel="http://schemas.microsoft.com/office/2019/extlst" xmlns:r="http://schemas.openxmlformats.org/officeDocument/2006/relationships" xmlns:m="http://schemas.openxmlformats.org/officeDocument/2006/math" xmlns:v="urn:schemas-microsoft-com:vml" xmlns:wp14="http://schemas.microsoft.com/office/word/2010/wordprocessingDrawing" xmlns:wp="http://schemas.openxmlformats.org/drawingml/2006/wordprocessingDrawing" xmlns:w10="urn:schemas-microsoft-com:office:word" xmlns:w="http://schemas.openxmlformats.org/wordprocessingml/2006/main" xmlns:w14="http://schemas.microsoft.com/office/word/2010/wordml" xmlns:w15="http://schemas.microsoft.com/office/word/2012/wordml" xmlns:w16cex="http://schemas.microsoft.com/office/word/2018/wordml/cex" xmlns:w16cid="http://schemas.microsoft.com/office/word/2016/wordml/cid" xmlns:w16="http://schemas.microsoft.com/office/word/2018/wordml" xmlns:w16du="http://schemas.microsoft.com/office/word/2023/wordml/word16du" xmlns:w16sdtdh="http://schemas.microsoft.com/office/word/2020/wordml/sdtdatahash" xmlns:w16sdtfl="http://schemas.microsoft.com/office/word/2024/wordml/sdtformatlock" xmlns:w16se="http://schemas.microsoft.com/office/word/2015/wordml/symex" xmlns:wpg="http://schemas.microsoft.com/office/word/2010/wordprocessingGroup" xmlns:wpi="http://schemas.microsoft.com/office/word/2010/wordprocessingInk" xmlns:wne="http://schemas.microsoft.com/office/word/2006/wordml" xmlns:wps="http://schemas.microsoft.com/office/word/2010/wordprocessingShape" mc:Ignorable="w14 w15 w16se w16cid w16 w16cex w16sdtdh w16sdtfl w16du wp14">
   <w:body>
     <w:p>
       <w:pPr>
@@ -34,90 +34,50 @@
         <w:t>FID2</w:t>
       </w:r>
     </w:p>
-    <w:p/>
     <w:p>
       <w:pPr>
         <w:pStyle w:val="Titre1"/>
       </w:pPr>
       <w:r>
-        <w:t>Description</w:t>
-      </w:r>
-    </w:p>
-    <w:p>
-      <w:pPr>
-        <w:pStyle w:val="Titre2"/>
-      </w:pPr>
-      <w:r>
-        <w:t xml:space="preserve"> O</w:t>
-      </w:r>
-      <w:r>
-        <w:t>utils disponibles sur le marché</w:t>
-      </w:r>
-    </w:p>
-    <w:p>
-      <w:pPr>
-        <w:pStyle w:val="Titre1"/>
-        <w:rPr>
-          <w:lang w:val="en-US"/>
-        </w:rPr>
-      </w:pPr>
+        <w:t xml:space="preserve">Un </w:t>
+      </w:r>
       <w:proofErr w:type="spellStart"/>
       <w:r>
-        <w:rPr>
-          <w:lang w:val="en-US"/>
-        </w:rPr>
-        <w:t>avantages</w:t>
+        <w:t>screenshot</w:t>
       </w:r>
       <w:proofErr w:type="spellEnd"/>
       <w:r>
-        <w:rPr>
-          <w:lang w:val="en-US"/>
-        </w:rPr>
-        <w:t xml:space="preserve"> / </w:t>
-      </w:r>
-      <w:proofErr w:type="spellStart"/>
-      <w:r>
-        <w:rPr>
-          <w:lang w:val="en-US"/>
-        </w:rPr>
-        <w:t>inconvénients</w:t>
-      </w:r>
-      <w:proofErr w:type="spellEnd"/>
-      <w:r>
-        <w:rPr>
-          <w:lang w:val="en-US"/>
-        </w:rPr>
-        <w:t xml:space="preserve"> </w:t>
-      </w:r>
-    </w:p>
-    <w:p>
-      <w:pPr>
-        <w:rPr>
-          <w:lang w:val="en-US"/>
-        </w:rPr>
-      </w:pPr>
-      <w:r>
-        <w:rPr>
-          <w:lang w:val="en-US"/>
-        </w:rPr>
-        <w:t>Scan code and beyond for any exposed secrets</w:t>
-      </w:r>
-      <w:r>
-        <w:rPr>
-          <w:lang w:val="en-US"/>
-        </w:rPr>
-        <w:br/>
-      </w:r>
-      <w:r>
+        <w:t xml:space="preserve"> de l’exécution du pipeline principal</w:t>
+      </w:r>
+    </w:p>
+    <w:p>
+      <w:pPr>
         <w:rPr>
           <w:noProof/>
-          <w:lang w:val="en-US"/>
         </w:rPr>
+      </w:pPr>
+      <w:r>
         <w:drawing>
-          <wp:inline distT="0" distB="0" distL="0" distR="0" wp14:anchorId="56F28EE0" wp14:editId="4D92EFF6">
-            <wp:extent cx="5760720" cy="2760345"/>
-            <wp:effectExtent l="0" t="0" r="0" b="1905"/>
-            <wp:docPr id="631568" name="Image 1"/>
+          <wp:anchor distT="0" distB="0" distL="114300" distR="114300" simplePos="0" relativeHeight="251658240" behindDoc="1" locked="0" layoutInCell="1" allowOverlap="1" wp14:anchorId="0A13E143" wp14:editId="3E270DFF">
+            <wp:simplePos x="0" y="0"/>
+            <wp:positionH relativeFrom="column">
+              <wp:posOffset>2856865</wp:posOffset>
+            </wp:positionH>
+            <wp:positionV relativeFrom="paragraph">
+              <wp:posOffset>0</wp:posOffset>
+            </wp:positionV>
+            <wp:extent cx="3153215" cy="6782747"/>
+            <wp:effectExtent l="0" t="0" r="9525" b="0"/>
+            <wp:wrapTight wrapText="bothSides">
+              <wp:wrapPolygon edited="0">
+                <wp:start x="0" y="0"/>
+                <wp:lineTo x="0" y="21537"/>
+                <wp:lineTo x="21535" y="21537"/>
+                <wp:lineTo x="21535" y="0"/>
+                <wp:lineTo x="0" y="0"/>
+              </wp:wrapPolygon>
+            </wp:wrapTight>
+            <wp:docPr id="145679894" name="Image 1" descr="Une image contenant texte, capture d’écran, Police, conception&#10;&#10;Le contenu généré par l’IA peut être incorrect."/>
             <wp:cNvGraphicFramePr>
               <a:graphicFrameLocks xmlns:a="http://schemas.openxmlformats.org/drawingml/2006/main" noChangeAspect="1"/>
             </wp:cNvGraphicFramePr>
@@ -125,11 +85,17 @@
               <a:graphicData uri="http://schemas.openxmlformats.org/drawingml/2006/picture">
                 <pic:pic xmlns:pic="http://schemas.openxmlformats.org/drawingml/2006/picture">
                   <pic:nvPicPr>
-                    <pic:cNvPr id="631568" name=""/>
+                    <pic:cNvPr id="145679894" name="Image 1" descr="Une image contenant texte, capture d’écran, Police, conception&#10;&#10;Le contenu généré par l’IA peut être incorrect."/>
                     <pic:cNvPicPr/>
                   </pic:nvPicPr>
                   <pic:blipFill>
-                    <a:blip r:embed="rId5"/>
+                    <a:blip r:embed="rId5">
+                      <a:extLst>
+                        <a:ext uri="{28A0092B-C50C-407E-A947-70E740481C1C}">
+                          <a14:useLocalDpi xmlns:a14="http://schemas.microsoft.com/office/drawing/2010/main" val="0"/>
+                        </a:ext>
+                      </a:extLst>
+                    </a:blip>
                     <a:stretch>
                       <a:fillRect/>
                     </a:stretch>
@@ -137,7 +103,44 @@
                   <pic:spPr>
                     <a:xfrm>
                       <a:off x="0" y="0"/>
-                      <a:ext cx="5760720" cy="2760345"/>
+                      <a:ext cx="3153215" cy="6782747"/>
+                    </a:xfrm>
+                    <a:prstGeom prst="rect">
+                      <a:avLst/>
+                    </a:prstGeom>
+                  </pic:spPr>
+                </pic:pic>
+              </a:graphicData>
+            </a:graphic>
+          </wp:anchor>
+        </w:drawing>
+      </w:r>
+      <w:r>
+        <w:drawing>
+          <wp:inline distT="0" distB="0" distL="0" distR="0" wp14:anchorId="6FE5DA9A" wp14:editId="7B628C2E">
+            <wp:extent cx="2647604" cy="6720840"/>
+            <wp:effectExtent l="0" t="0" r="635" b="3810"/>
+            <wp:docPr id="892453286" name="Image 1" descr="Une image contenant texte, capture d’écran&#10;&#10;Le contenu généré par l’IA peut être incorrect."/>
+            <wp:cNvGraphicFramePr>
+              <a:graphicFrameLocks xmlns:a="http://schemas.openxmlformats.org/drawingml/2006/main" noChangeAspect="1"/>
+            </wp:cNvGraphicFramePr>
+            <a:graphic xmlns:a="http://schemas.openxmlformats.org/drawingml/2006/main">
+              <a:graphicData uri="http://schemas.openxmlformats.org/drawingml/2006/picture">
+                <pic:pic xmlns:pic="http://schemas.openxmlformats.org/drawingml/2006/picture">
+                  <pic:nvPicPr>
+                    <pic:cNvPr id="892453286" name="Image 1" descr="Une image contenant texte, capture d’écran&#10;&#10;Le contenu généré par l’IA peut être incorrect."/>
+                    <pic:cNvPicPr/>
+                  </pic:nvPicPr>
+                  <pic:blipFill>
+                    <a:blip r:embed="rId6"/>
+                    <a:stretch>
+                      <a:fillRect/>
+                    </a:stretch>
+                  </pic:blipFill>
+                  <pic:spPr>
+                    <a:xfrm>
+                      <a:off x="0" y="0"/>
+                      <a:ext cx="2656163" cy="6742567"/>
                     </a:xfrm>
                     <a:prstGeom prst="rect">
                       <a:avLst/>
@@ -151,79 +154,26 @@
       </w:r>
       <w:r>
         <w:rPr>
-          <w:lang w:val="en-US"/>
-        </w:rPr>
-        <w:br/>
-      </w:r>
-      <w:r>
-        <w:rPr>
-          <w:lang w:val="en-US"/>
-        </w:rPr>
-        <w:br/>
-        <w:t>sonar cube – x</w:t>
-      </w:r>
-      <w:r>
-        <w:rPr>
-          <w:lang w:val="en-US"/>
-        </w:rPr>
-        <w:br/>
-        <w:t xml:space="preserve">code </w:t>
-      </w:r>
-      <w:proofErr w:type="spellStart"/>
-      <w:r>
-        <w:rPr>
-          <w:lang w:val="en-US"/>
-        </w:rPr>
-        <w:t>qr</w:t>
-      </w:r>
-      <w:proofErr w:type="spellEnd"/>
-    </w:p>
-    <w:p>
-      <w:pPr>
-        <w:pStyle w:val="Titre1"/>
-      </w:pPr>
-      <w:r>
-        <w:rPr>
-          <w:lang w:val="en-US"/>
+          <w:noProof/>
         </w:rPr>
         <w:t xml:space="preserve"> </w:t>
       </w:r>
-      <w:r>
-        <w:t>Conclusion</w:t>
-      </w:r>
-      <w:r>
-        <w:br/>
-      </w:r>
-      <w:r>
-        <w:br w:type="page"/>
-      </w:r>
-    </w:p>
-    <w:p/>
-    <w:p>
-      <w:proofErr w:type="gramStart"/>
-      <w:r>
-        <w:t>Notés  :</w:t>
-      </w:r>
-      <w:proofErr w:type="gramEnd"/>
-    </w:p>
-    <w:p>
-      <w:r>
-        <w:t xml:space="preserve">Mon </w:t>
-      </w:r>
-      <w:r>
-        <w:t>projet nécessite</w:t>
-      </w:r>
-      <w:r>
-        <w:t> :</w:t>
-      </w:r>
-    </w:p>
-    <w:p>
-      <w:r>
-        <w:rPr>
-          <w:b/>
-          <w:bCs/>
-        </w:rPr>
-        <w:t>PHP 8.1</w:t>
+    </w:p>
+    <w:p>
+      <w:pPr>
+        <w:pStyle w:val="Titre1"/>
+      </w:pPr>
+      <w:r>
+        <w:lastRenderedPageBreak/>
+        <w:t>Description</w:t>
+      </w:r>
+    </w:p>
+    <w:p>
+      <w:r>
+        <w:t xml:space="preserve">l’objectif était de mettre en place un pipeline CI/CD intégrant des </w:t>
+      </w:r>
+      <w:r>
+        <w:t>outils de vérification</w:t>
       </w:r>
       <w:r>
         <w:rPr>
@@ -232,470 +182,954 @@
         </w:rPr>
         <w:t xml:space="preserve"> </w:t>
       </w:r>
-      <w:proofErr w:type="gramStart"/>
-      <w:r>
+      <w:r>
+        <w:t>statique de sécurité</w:t>
+      </w:r>
+      <w:r>
+        <w:t xml:space="preserve"> afin d’analyser automatiquement le code source lors de chaque modification.</w:t>
+      </w:r>
+    </w:p>
+    <w:p/>
+    <w:p>
+      <w:pPr>
+        <w:pStyle w:val="Titre1"/>
+      </w:pPr>
+      <w:r>
+        <w:t xml:space="preserve"> </w:t>
+      </w:r>
+      <w:r>
+        <w:t>O</w:t>
+      </w:r>
+      <w:r>
+        <w:t>utils disponibles sur le marché</w:t>
+      </w:r>
+    </w:p>
+    <w:tbl>
+      <w:tblPr>
+        <w:tblW w:w="0" w:type="auto"/>
+        <w:tblCellSpacing w:w="15" w:type="dxa"/>
+        <w:tblBorders>
+          <w:top w:val="single" w:sz="4" w:space="0" w:color="auto"/>
+          <w:left w:val="single" w:sz="4" w:space="0" w:color="auto"/>
+          <w:bottom w:val="single" w:sz="4" w:space="0" w:color="auto"/>
+          <w:right w:val="single" w:sz="4" w:space="0" w:color="auto"/>
+          <w:insideH w:val="single" w:sz="4" w:space="0" w:color="auto"/>
+          <w:insideV w:val="single" w:sz="4" w:space="0" w:color="auto"/>
+        </w:tblBorders>
+        <w:tblCellMar>
+          <w:top w:w="15" w:type="dxa"/>
+          <w:left w:w="15" w:type="dxa"/>
+          <w:bottom w:w="15" w:type="dxa"/>
+          <w:right w:w="15" w:type="dxa"/>
+        </w:tblCellMar>
+        <w:tblLook w:val="04A0" w:firstRow="1" w:lastRow="0" w:firstColumn="1" w:lastColumn="0" w:noHBand="0" w:noVBand="1"/>
+      </w:tblPr>
+      <w:tblGrid>
+        <w:gridCol w:w="2359"/>
+        <w:gridCol w:w="1954"/>
+        <w:gridCol w:w="2208"/>
+        <w:gridCol w:w="2541"/>
+      </w:tblGrid>
+      <w:tr>
+        <w:trPr>
+          <w:tblHeader/>
+          <w:tblCellSpacing w:w="15" w:type="dxa"/>
+        </w:trPr>
+        <w:tc>
+          <w:tcPr>
+            <w:tcW w:w="0" w:type="auto"/>
+            <w:vAlign w:val="center"/>
+            <w:hideMark/>
+          </w:tcPr>
+          <w:p>
+            <w:pPr>
+              <w:rPr>
+                <w:b/>
+                <w:bCs/>
+              </w:rPr>
+            </w:pPr>
+            <w:r>
+              <w:rPr>
+                <w:b/>
+                <w:bCs/>
+              </w:rPr>
+              <w:t>Outil</w:t>
+            </w:r>
+          </w:p>
+        </w:tc>
+        <w:tc>
+          <w:tcPr>
+            <w:tcW w:w="0" w:type="auto"/>
+            <w:vAlign w:val="center"/>
+            <w:hideMark/>
+          </w:tcPr>
+          <w:p>
+            <w:pPr>
+              <w:rPr>
+                <w:b/>
+                <w:bCs/>
+              </w:rPr>
+            </w:pPr>
+            <w:r>
+              <w:rPr>
+                <w:b/>
+                <w:bCs/>
+              </w:rPr>
+              <w:t>Type</w:t>
+            </w:r>
+          </w:p>
+        </w:tc>
+        <w:tc>
+          <w:tcPr>
+            <w:tcW w:w="0" w:type="auto"/>
+            <w:vAlign w:val="center"/>
+            <w:hideMark/>
+          </w:tcPr>
+          <w:p>
+            <w:pPr>
+              <w:rPr>
+                <w:b/>
+                <w:bCs/>
+              </w:rPr>
+            </w:pPr>
+            <w:r>
+              <w:rPr>
+                <w:b/>
+                <w:bCs/>
+              </w:rPr>
+              <w:t>Avantages</w:t>
+            </w:r>
+          </w:p>
+        </w:tc>
+        <w:tc>
+          <w:tcPr>
+            <w:tcW w:w="0" w:type="auto"/>
+            <w:vAlign w:val="center"/>
+            <w:hideMark/>
+          </w:tcPr>
+          <w:p>
+            <w:pPr>
+              <w:rPr>
+                <w:b/>
+                <w:bCs/>
+              </w:rPr>
+            </w:pPr>
+            <w:r>
+              <w:rPr>
+                <w:b/>
+                <w:bCs/>
+              </w:rPr>
+              <w:t>Inconvénients</w:t>
+            </w:r>
+          </w:p>
+        </w:tc>
+      </w:tr>
+      <w:tr>
+        <w:trPr>
+          <w:tblCellSpacing w:w="15" w:type="dxa"/>
+        </w:trPr>
+        <w:tc>
+          <w:tcPr>
+            <w:tcW w:w="0" w:type="auto"/>
+            <w:vAlign w:val="center"/>
+            <w:hideMark/>
+          </w:tcPr>
+          <w:p>
+            <w:r>
+              <w:rPr>
+                <w:b/>
+                <w:bCs/>
+              </w:rPr>
+              <w:t>Snyk</w:t>
+            </w:r>
+          </w:p>
+        </w:tc>
+        <w:tc>
+          <w:tcPr>
+            <w:tcW w:w="0" w:type="auto"/>
+            <w:vAlign w:val="center"/>
+            <w:hideMark/>
+          </w:tcPr>
+          <w:p>
+            <w:r>
+              <w:t>Analyse de dépendances</w:t>
+            </w:r>
+          </w:p>
+        </w:tc>
+        <w:tc>
+          <w:tcPr>
+            <w:tcW w:w="0" w:type="auto"/>
+            <w:vAlign w:val="center"/>
+            <w:hideMark/>
+          </w:tcPr>
+          <w:p>
+            <w:r>
+              <w:t>Très précis, intégré aux CI</w:t>
+            </w:r>
+          </w:p>
+        </w:tc>
+        <w:tc>
+          <w:tcPr>
+            <w:tcW w:w="0" w:type="auto"/>
+            <w:vAlign w:val="center"/>
+            <w:hideMark/>
+          </w:tcPr>
+          <w:p>
+            <w:r>
+              <w:t>Fonctionnalités clés payantes</w:t>
+            </w:r>
+          </w:p>
+        </w:tc>
+      </w:tr>
+      <w:tr>
+        <w:trPr>
+          <w:tblCellSpacing w:w="15" w:type="dxa"/>
+        </w:trPr>
+        <w:tc>
+          <w:tcPr>
+            <w:tcW w:w="0" w:type="auto"/>
+            <w:vAlign w:val="center"/>
+            <w:hideMark/>
+          </w:tcPr>
+          <w:p>
+            <w:proofErr w:type="spellStart"/>
+            <w:r>
+              <w:rPr>
+                <w:b/>
+                <w:bCs/>
+              </w:rPr>
+              <w:t>SonarQube</w:t>
+            </w:r>
+            <w:proofErr w:type="spellEnd"/>
+          </w:p>
+        </w:tc>
+        <w:tc>
+          <w:tcPr>
+            <w:tcW w:w="0" w:type="auto"/>
+            <w:vAlign w:val="center"/>
+            <w:hideMark/>
+          </w:tcPr>
+          <w:p>
+            <w:r>
+              <w:t>Analyse statique</w:t>
+            </w:r>
+          </w:p>
+        </w:tc>
+        <w:tc>
+          <w:tcPr>
+            <w:tcW w:w="0" w:type="auto"/>
+            <w:vAlign w:val="center"/>
+            <w:hideMark/>
+          </w:tcPr>
+          <w:p>
+            <w:r>
+              <w:t>Très complet, règles nombreuses</w:t>
+            </w:r>
+          </w:p>
+        </w:tc>
+        <w:tc>
+          <w:tcPr>
+            <w:tcW w:w="0" w:type="auto"/>
+            <w:vAlign w:val="center"/>
+            <w:hideMark/>
+          </w:tcPr>
+          <w:p>
+            <w:r>
+              <w:t>Version gratuite très limitée</w:t>
+            </w:r>
+          </w:p>
+        </w:tc>
+      </w:tr>
+      <w:tr>
+        <w:trPr>
+          <w:tblCellSpacing w:w="15" w:type="dxa"/>
+        </w:trPr>
+        <w:tc>
+          <w:tcPr>
+            <w:tcW w:w="0" w:type="auto"/>
+            <w:vAlign w:val="center"/>
+            <w:hideMark/>
+          </w:tcPr>
+          <w:p>
+            <w:r>
+              <w:rPr>
+                <w:b/>
+                <w:bCs/>
+              </w:rPr>
+              <w:t xml:space="preserve">GitHub </w:t>
+            </w:r>
+            <w:proofErr w:type="spellStart"/>
+            <w:r>
+              <w:rPr>
+                <w:b/>
+                <w:bCs/>
+              </w:rPr>
+              <w:t>CodeQL</w:t>
+            </w:r>
+            <w:proofErr w:type="spellEnd"/>
+          </w:p>
+        </w:tc>
+        <w:tc>
+          <w:tcPr>
+            <w:tcW w:w="0" w:type="auto"/>
+            <w:vAlign w:val="center"/>
+            <w:hideMark/>
+          </w:tcPr>
+          <w:p>
+            <w:r>
+              <w:t>Analyse statique</w:t>
+            </w:r>
+          </w:p>
+        </w:tc>
+        <w:tc>
+          <w:tcPr>
+            <w:tcW w:w="0" w:type="auto"/>
+            <w:vAlign w:val="center"/>
+            <w:hideMark/>
+          </w:tcPr>
+          <w:p>
+            <w:r>
+              <w:t>Gratuit, intégré à GitHub</w:t>
+            </w:r>
+          </w:p>
+        </w:tc>
+        <w:tc>
+          <w:tcPr>
+            <w:tcW w:w="0" w:type="auto"/>
+            <w:vAlign w:val="center"/>
+            <w:hideMark/>
+          </w:tcPr>
+          <w:p>
+            <w:r>
+              <w:t>Support PHP limité et contraignant</w:t>
+            </w:r>
+          </w:p>
+        </w:tc>
+      </w:tr>
+      <w:tr>
+        <w:trPr>
+          <w:tblCellSpacing w:w="15" w:type="dxa"/>
+        </w:trPr>
+        <w:tc>
+          <w:tcPr>
+            <w:tcW w:w="0" w:type="auto"/>
+            <w:vAlign w:val="center"/>
+            <w:hideMark/>
+          </w:tcPr>
+          <w:p>
+            <w:proofErr w:type="spellStart"/>
+            <w:r>
+              <w:rPr>
+                <w:b/>
+                <w:bCs/>
+              </w:rPr>
+              <w:t>PHP_CodeSniffer</w:t>
+            </w:r>
+            <w:proofErr w:type="spellEnd"/>
+            <w:r>
+              <w:rPr>
+                <w:b/>
+                <w:bCs/>
+              </w:rPr>
+              <w:t xml:space="preserve"> (PHPCS)</w:t>
+            </w:r>
+          </w:p>
+        </w:tc>
+        <w:tc>
+          <w:tcPr>
+            <w:tcW w:w="0" w:type="auto"/>
+            <w:vAlign w:val="center"/>
+            <w:hideMark/>
+          </w:tcPr>
+          <w:p>
+            <w:r>
+              <w:t>Qualité / sécurité</w:t>
+            </w:r>
+          </w:p>
+        </w:tc>
+        <w:tc>
+          <w:tcPr>
+            <w:tcW w:w="0" w:type="auto"/>
+            <w:vAlign w:val="center"/>
+            <w:hideMark/>
+          </w:tcPr>
+          <w:p>
+            <w:r>
+              <w:t>Gratuit, simple, local</w:t>
+            </w:r>
+          </w:p>
+        </w:tc>
+        <w:tc>
+          <w:tcPr>
+            <w:tcW w:w="0" w:type="auto"/>
+            <w:vAlign w:val="center"/>
+            <w:hideMark/>
+          </w:tcPr>
+          <w:p>
+            <w:r>
+              <w:t>Analyse syntaxique, pas sémantique</w:t>
+            </w:r>
+          </w:p>
+        </w:tc>
+      </w:tr>
+    </w:tbl>
+    <w:p>
+      <w:pPr>
+        <w:pStyle w:val="Titre1"/>
         <w:rPr>
-          <w:b/>
-          <w:bCs/>
+          <w:rFonts w:eastAsiaTheme="minorHAnsi"/>
         </w:rPr>
-        <w:t>(</w:t>
-      </w:r>
-      <w:r>
-        <w:t xml:space="preserve"> pour</w:t>
-      </w:r>
-      <w:proofErr w:type="gramEnd"/>
-      <w:r>
-        <w:t xml:space="preserve"> le backend </w:t>
+      </w:pPr>
+      <w:r>
+        <w:br/>
+      </w:r>
+      <w:r>
+        <w:rPr>
+          <w:rFonts w:eastAsiaTheme="minorHAnsi"/>
+        </w:rPr>
+        <w:t>Choix effectués et justification</w:t>
+      </w:r>
+    </w:p>
+    <w:p>
+      <w:r>
+        <w:t xml:space="preserve">Les outils sélectionnés doivent </w:t>
       </w:r>
       <w:proofErr w:type="spellStart"/>
       <w:r>
-        <w:t>Laravel</w:t>
+        <w:t>e</w:t>
+      </w:r>
+      <w:r>
+        <w:t>tre</w:t>
       </w:r>
       <w:proofErr w:type="spellEnd"/>
       <w:r>
-        <w:t xml:space="preserve"> )</w:t>
-      </w:r>
-      <w:r>
-        <w:t xml:space="preserve"> – fonctionne pas, 8.2 utilisée</w:t>
-      </w:r>
-    </w:p>
-    <w:p>
+        <w:t xml:space="preserve"> gratuits, simples à intégrer dans GitHub Actions, et compatibles avec les technologies utilisées</w:t>
+      </w:r>
+      <w:r>
+        <w:t xml:space="preserve"> (</w:t>
+      </w:r>
+      <w:r>
+        <w:t xml:space="preserve"> PHP</w:t>
+      </w:r>
+      <w:r>
+        <w:t xml:space="preserve">, </w:t>
+      </w:r>
+      <w:r>
+        <w:t>JavaScript</w:t>
+      </w:r>
+      <w:r>
+        <w:t>)</w:t>
+      </w:r>
+    </w:p>
+    <w:p>
+      <w:r>
+        <w:t xml:space="preserve">Au vu de ces contraintes, deux outils ont été </w:t>
+      </w:r>
+      <w:r>
+        <w:t>choisis</w:t>
+      </w:r>
+      <w:r>
+        <w:t> :</w:t>
+      </w:r>
+    </w:p>
+    <w:p>
+      <w:pPr>
+        <w:pStyle w:val="Paragraphedeliste"/>
+        <w:numPr>
+          <w:ilvl w:val="0"/>
+          <w:numId w:val="3"/>
+        </w:numPr>
+      </w:pPr>
+      <w:r>
+        <w:t xml:space="preserve">Code QL - </w:t>
+      </w:r>
+      <w:r>
+        <w:t>analyse de sécurité du code JavaScript</w:t>
+      </w:r>
+      <w:r>
+        <w:t xml:space="preserve"> (</w:t>
+      </w:r>
+      <w:r>
+        <w:t>dans le cadre du projet</w:t>
+      </w:r>
+      <w:r>
+        <w:t xml:space="preserve">). </w:t>
+      </w:r>
+      <w:r>
+        <w:t>permet de détecter automatiquement des vulnérabilités connues et des failles potentielles dans le code</w:t>
+      </w:r>
+      <w:r>
+        <w:t xml:space="preserve">. </w:t>
+      </w:r>
+      <w:r>
+        <w:t>Les résultats de cette analyse sont accessibles dans l’onglet Security / Code Scanning</w:t>
+      </w:r>
+      <w:r>
+        <w:t xml:space="preserve">. </w:t>
+      </w:r>
+      <w:r>
+        <w:t>Mais l</w:t>
+      </w:r>
+      <w:r>
+        <w:t>e support du PHP est incomplet</w:t>
+      </w:r>
+      <w:r>
+        <w:t xml:space="preserve"> </w:t>
+      </w:r>
+      <w:r>
+        <w:t>et le dépôt doit être public ou disposer des permissions adaptées pour que l’analyse fonctionne correctement.</w:t>
+      </w:r>
+    </w:p>
+    <w:p>
+      <w:pPr>
+        <w:pStyle w:val="Paragraphedeliste"/>
+      </w:pPr>
+    </w:p>
+    <w:p>
+      <w:pPr>
+        <w:pStyle w:val="Paragraphedeliste"/>
+        <w:numPr>
+          <w:ilvl w:val="0"/>
+          <w:numId w:val="3"/>
+        </w:numPr>
+      </w:pPr>
+      <w:proofErr w:type="spellStart"/>
+      <w:r>
+        <w:t>PHP_CodeSniffer</w:t>
+      </w:r>
+      <w:proofErr w:type="spellEnd"/>
+      <w:r>
+        <w:t xml:space="preserve"> (PHPCS) </w:t>
+      </w:r>
+      <w:r>
+        <w:t xml:space="preserve">- </w:t>
+      </w:r>
+      <w:r>
+        <w:t>analyse statique du code PHP</w:t>
+      </w:r>
+      <w:r>
+        <w:t xml:space="preserve">. </w:t>
+      </w:r>
+      <w:r>
+        <w:t>D</w:t>
+      </w:r>
+      <w:r>
+        <w:t>étecte</w:t>
+      </w:r>
+      <w:r>
+        <w:t xml:space="preserve"> </w:t>
+      </w:r>
+      <w:r>
+        <w:t xml:space="preserve">les mauvaises pratiques de développement, les violations de standards de codage (PSR-12) et certains comportements à risque. Il est simple à utiliser, gratuit et </w:t>
+      </w:r>
+      <w:r>
+        <w:lastRenderedPageBreak/>
+        <w:t>facilement intégrable dans un workflow GitHub Actions.</w:t>
+      </w:r>
+      <w:r>
+        <w:t xml:space="preserve"> </w:t>
+      </w:r>
+      <w:r>
+        <w:t>Les résultats sont générés sous forme de rapport et joints au pipeline comme artefact</w:t>
+      </w:r>
+    </w:p>
+    <w:p>
+      <w:r>
+        <w:t xml:space="preserve">Les solutions </w:t>
+      </w:r>
+      <w:proofErr w:type="spellStart"/>
+      <w:r>
+        <w:t>Snyk</w:t>
+      </w:r>
+      <w:proofErr w:type="spellEnd"/>
+      <w:r>
+        <w:t xml:space="preserve"> et </w:t>
+      </w:r>
+      <w:proofErr w:type="spellStart"/>
+      <w:r>
+        <w:t>SonarQube</w:t>
+      </w:r>
+      <w:proofErr w:type="spellEnd"/>
+      <w:r>
+        <w:t xml:space="preserve"> ont été écartées. Bien que puissantes et reconnues, leurs fonctionnalités utiles pour une analyse de sécurité complète sont majoritairement payantes</w:t>
+      </w:r>
+    </w:p>
+    <w:p>
+      <w:pPr>
+        <w:pStyle w:val="Titre1"/>
+      </w:pPr>
+      <w:r>
+        <w:t>Analyse des résultats et gestion des faux positifs</w:t>
+      </w:r>
+    </w:p>
+    <w:p>
+      <w:r>
+        <w:t xml:space="preserve">Résultats </w:t>
+      </w:r>
+      <w:proofErr w:type="spellStart"/>
+      <w:r>
+        <w:t>PHP_CodeSniffer</w:t>
+      </w:r>
+      <w:proofErr w:type="spellEnd"/>
+      <w:r>
+        <w:t> :</w:t>
+      </w:r>
+    </w:p>
+    <w:p>
+      <w:pPr>
+        <w:pStyle w:val="Paragraphedeliste"/>
+        <w:numPr>
+          <w:ilvl w:val="0"/>
+          <w:numId w:val="5"/>
+        </w:numPr>
+      </w:pPr>
+      <w:r>
+        <w:t xml:space="preserve"> la gestion des espaces et des retours à la ligne (espaces manquants ou superflus)</w:t>
+      </w:r>
+    </w:p>
+    <w:p>
+      <w:pPr>
+        <w:pStyle w:val="Paragraphedeliste"/>
+        <w:numPr>
+          <w:ilvl w:val="0"/>
+          <w:numId w:val="5"/>
+        </w:numPr>
+      </w:pPr>
+      <w:r>
+        <w:t>l’indentation incorrecte dans les structures multilignes</w:t>
+      </w:r>
+    </w:p>
+    <w:p>
+      <w:pPr>
+        <w:pStyle w:val="Paragraphedeliste"/>
+        <w:numPr>
+          <w:ilvl w:val="0"/>
+          <w:numId w:val="5"/>
+        </w:numPr>
+      </w:pPr>
+      <w:r>
+        <w:t>le placement des parenthèses et des accolades</w:t>
+      </w:r>
+    </w:p>
+    <w:p>
+      <w:pPr>
+        <w:pStyle w:val="Paragraphedeliste"/>
+        <w:numPr>
+          <w:ilvl w:val="0"/>
+          <w:numId w:val="5"/>
+        </w:numPr>
+      </w:pPr>
+      <w:r>
+        <w:t>des lignes dépassant la longueur maximale recommandée (120 caractères)</w:t>
+      </w:r>
+      <w:r>
+        <w:br/>
+      </w:r>
+      <w:r>
+        <w:drawing>
+          <wp:inline distT="0" distB="0" distL="0" distR="0" wp14:anchorId="5D6C520C" wp14:editId="1AF96DB7">
+            <wp:extent cx="5760720" cy="1980565"/>
+            <wp:effectExtent l="0" t="0" r="0" b="635"/>
+            <wp:docPr id="247441369" name="Image 1" descr="Une image contenant texte, capture d’écran, Police&#10;&#10;Le contenu généré par l’IA peut être incorrect."/>
+            <wp:cNvGraphicFramePr>
+              <a:graphicFrameLocks xmlns:a="http://schemas.openxmlformats.org/drawingml/2006/main" noChangeAspect="1"/>
+            </wp:cNvGraphicFramePr>
+            <a:graphic xmlns:a="http://schemas.openxmlformats.org/drawingml/2006/main">
+              <a:graphicData uri="http://schemas.openxmlformats.org/drawingml/2006/picture">
+                <pic:pic xmlns:pic="http://schemas.openxmlformats.org/drawingml/2006/picture">
+                  <pic:nvPicPr>
+                    <pic:cNvPr id="247441369" name="Image 1" descr="Une image contenant texte, capture d’écran, Police&#10;&#10;Le contenu généré par l’IA peut être incorrect."/>
+                    <pic:cNvPicPr/>
+                  </pic:nvPicPr>
+                  <pic:blipFill>
+                    <a:blip r:embed="rId7"/>
+                    <a:stretch>
+                      <a:fillRect/>
+                    </a:stretch>
+                  </pic:blipFill>
+                  <pic:spPr>
+                    <a:xfrm>
+                      <a:off x="0" y="0"/>
+                      <a:ext cx="5760720" cy="1980565"/>
+                    </a:xfrm>
+                    <a:prstGeom prst="rect">
+                      <a:avLst/>
+                    </a:prstGeom>
+                  </pic:spPr>
+                </pic:pic>
+              </a:graphicData>
+            </a:graphic>
+          </wp:inline>
+        </w:drawing>
+      </w:r>
+      <w:r>
+        <w:br/>
+        <w:t xml:space="preserve">donc les alertes sur </w:t>
+      </w:r>
+      <w:r>
+        <w:t>non-uniformité du style de code</w:t>
+      </w:r>
+    </w:p>
+    <w:p>
+      <w:r>
+        <w:t xml:space="preserve">Résultats </w:t>
+      </w:r>
+      <w:proofErr w:type="spellStart"/>
+      <w:r>
+        <w:t>CodeQL</w:t>
+      </w:r>
+      <w:proofErr w:type="spellEnd"/>
+      <w:r>
+        <w:t> :</w:t>
+      </w:r>
+    </w:p>
+    <w:p>
+      <w:pPr>
+        <w:pStyle w:val="Paragraphedeliste"/>
+        <w:numPr>
+          <w:ilvl w:val="0"/>
+          <w:numId w:val="5"/>
+        </w:numPr>
+      </w:pPr>
+      <w:r>
+        <w:t>utilisation de générateurs de nombres aléatoires non sécurisés</w:t>
+      </w:r>
+    </w:p>
+    <w:p>
+      <w:pPr>
+        <w:pStyle w:val="Paragraphedeliste"/>
+        <w:numPr>
+          <w:ilvl w:val="0"/>
+          <w:numId w:val="5"/>
+        </w:numPr>
+      </w:pPr>
+      <w:r>
+        <w:t>problèmes d’échappement ou d’encodage incomplet de chaînes de caractères</w:t>
+      </w:r>
+    </w:p>
+    <w:p>
+      <w:r>
+        <w:lastRenderedPageBreak/>
+        <w:drawing>
+          <wp:inline distT="0" distB="0" distL="0" distR="0" wp14:anchorId="66833A53" wp14:editId="2480D1E1">
+            <wp:extent cx="5760720" cy="3466465"/>
+            <wp:effectExtent l="0" t="0" r="0" b="635"/>
+            <wp:docPr id="1506881047" name="Image 1" descr="Une image contenant texte, capture d’écran, Police&#10;&#10;Le contenu généré par l’IA peut être incorrect."/>
+            <wp:cNvGraphicFramePr>
+              <a:graphicFrameLocks xmlns:a="http://schemas.openxmlformats.org/drawingml/2006/main" noChangeAspect="1"/>
+            </wp:cNvGraphicFramePr>
+            <a:graphic xmlns:a="http://schemas.openxmlformats.org/drawingml/2006/main">
+              <a:graphicData uri="http://schemas.openxmlformats.org/drawingml/2006/picture">
+                <pic:pic xmlns:pic="http://schemas.openxmlformats.org/drawingml/2006/picture">
+                  <pic:nvPicPr>
+                    <pic:cNvPr id="1506881047" name="Image 1" descr="Une image contenant texte, capture d’écran, Police&#10;&#10;Le contenu généré par l’IA peut être incorrect."/>
+                    <pic:cNvPicPr/>
+                  </pic:nvPicPr>
+                  <pic:blipFill>
+                    <a:blip r:embed="rId8"/>
+                    <a:stretch>
+                      <a:fillRect/>
+                    </a:stretch>
+                  </pic:blipFill>
+                  <pic:spPr>
+                    <a:xfrm>
+                      <a:off x="0" y="0"/>
+                      <a:ext cx="5760720" cy="3466465"/>
+                    </a:xfrm>
+                    <a:prstGeom prst="rect">
+                      <a:avLst/>
+                    </a:prstGeom>
+                  </pic:spPr>
+                </pic:pic>
+              </a:graphicData>
+            </a:graphic>
+          </wp:inline>
+        </w:drawing>
+      </w:r>
+      <w:r>
+        <w:br/>
+      </w:r>
+      <w:r>
+        <w:t xml:space="preserve">Une part significative de ces alertes concerne des fichiers situés dans les répertoires </w:t>
+      </w:r>
+      <w:proofErr w:type="spellStart"/>
+      <w:r>
+        <w:t>vendor</w:t>
+      </w:r>
+      <w:proofErr w:type="spellEnd"/>
+      <w:r>
+        <w:t xml:space="preserve"> et public/assets</w:t>
+      </w:r>
+    </w:p>
+    <w:p>
+      <w:pPr>
+        <w:pStyle w:val="Titre1"/>
+      </w:pPr>
+      <w:r>
+        <w:t>Structure du pipeline</w:t>
+      </w:r>
+    </w:p>
+    <w:p>
+      <w:r>
+        <w:t>Le pipeline CI/CD mis en place est composé de deux jobs</w:t>
+      </w:r>
+      <w:r>
+        <w:t> :</w:t>
+      </w:r>
+    </w:p>
+    <w:p>
+      <w:pPr>
+        <w:pStyle w:val="Paragraphedeliste"/>
+        <w:numPr>
+          <w:ilvl w:val="0"/>
+          <w:numId w:val="4"/>
+        </w:numPr>
+      </w:pPr>
+      <w:r>
+        <w:t xml:space="preserve"> </w:t>
+      </w:r>
+      <w:proofErr w:type="spellStart"/>
+      <w:r>
+        <w:t>build</w:t>
+      </w:r>
+      <w:proofErr w:type="spellEnd"/>
+      <w:r>
+        <w:t xml:space="preserve"> est chargé de vérifier que l’application peut être installée, configurée et exécutée correctement. </w:t>
+      </w:r>
+      <w:r>
+        <w:br/>
+      </w:r>
+      <w:r>
+        <w:t xml:space="preserve">Il effectue le </w:t>
+      </w:r>
+      <w:proofErr w:type="spellStart"/>
+      <w:r>
+        <w:t>checkout</w:t>
+      </w:r>
+      <w:proofErr w:type="spellEnd"/>
+      <w:r>
+        <w:t xml:space="preserve"> du code source, configure les environnements PHP et Node.js, installe les dépendances PHP et JavaScript, génère le </w:t>
+      </w:r>
+      <w:proofErr w:type="spellStart"/>
+      <w:r>
+        <w:t>build</w:t>
+      </w:r>
+      <w:proofErr w:type="spellEnd"/>
+      <w:r>
+        <w:t xml:space="preserve"> du frontend. </w:t>
+      </w:r>
+      <w:r>
+        <w:t xml:space="preserve">Initialise </w:t>
+      </w:r>
+      <w:proofErr w:type="spellStart"/>
+      <w:r>
+        <w:t>MariaDB</w:t>
+      </w:r>
+      <w:proofErr w:type="spellEnd"/>
+      <w:r>
+        <w:t xml:space="preserve"> , les migrations sont exécutées et les tests PHP sont lancés à l’aide de l’outil Pest. Les résultats des tests sont sauvegardés sous forme d’artefact afin de pouvoir être consultés après l’exécution du pipeline.</w:t>
+      </w:r>
+    </w:p>
+    <w:p>
+      <w:pPr>
+        <w:pStyle w:val="Paragraphedeliste"/>
+      </w:pPr>
+    </w:p>
+    <w:p>
+      <w:pPr>
+        <w:pStyle w:val="Paragraphedeliste"/>
+        <w:numPr>
+          <w:ilvl w:val="0"/>
+          <w:numId w:val="4"/>
+        </w:numPr>
+      </w:pPr>
+      <w:proofErr w:type="spellStart"/>
+      <w:r>
+        <w:t>security</w:t>
+      </w:r>
+      <w:proofErr w:type="spellEnd"/>
+      <w:r>
+        <w:t xml:space="preserve"> est exécuté uniquement si le job </w:t>
+      </w:r>
+      <w:proofErr w:type="spellStart"/>
       <w:r>
         <w:rPr>
-          <w:b/>
-          <w:bCs/>
+          <w:i/>
+          <w:iCs/>
         </w:rPr>
-        <w:t>Composer</w:t>
-      </w:r>
-      <w:r>
-        <w:rPr>
-          <w:b/>
-          <w:bCs/>
-        </w:rPr>
-        <w:t xml:space="preserve"> </w:t>
-      </w:r>
-      <w:proofErr w:type="gramStart"/>
-      <w:r>
-        <w:rPr>
-          <w:b/>
-          <w:bCs/>
-        </w:rPr>
-        <w:t>(</w:t>
-      </w:r>
-      <w:r>
-        <w:t xml:space="preserve"> pour</w:t>
-      </w:r>
-      <w:proofErr w:type="gramEnd"/>
-      <w:r>
-        <w:t xml:space="preserve"> installer les dépendances PHP</w:t>
-      </w:r>
-      <w:r>
-        <w:t>)</w:t>
-      </w:r>
-    </w:p>
-    <w:p>
-      <w:r>
-        <w:rPr>
-          <w:b/>
-          <w:bCs/>
-        </w:rPr>
-        <w:t>PNPM</w:t>
-      </w:r>
-      <w:r>
-        <w:rPr>
-          <w:b/>
-          <w:bCs/>
-        </w:rPr>
-        <w:t xml:space="preserve"> </w:t>
-      </w:r>
-      <w:proofErr w:type="gramStart"/>
-      <w:r>
-        <w:rPr>
-          <w:b/>
-          <w:bCs/>
-        </w:rPr>
-        <w:t>(</w:t>
-      </w:r>
-      <w:r>
-        <w:t xml:space="preserve"> pour</w:t>
-      </w:r>
-      <w:proofErr w:type="gramEnd"/>
-      <w:r>
-        <w:t xml:space="preserve"> installer/</w:t>
+        <w:t>build</w:t>
+      </w:r>
+      <w:proofErr w:type="spellEnd"/>
+      <w:r>
+        <w:t xml:space="preserve"> s’est terminé avec succès</w:t>
+      </w:r>
+      <w:r>
+        <w:br/>
+      </w:r>
+      <w:r>
+        <w:t xml:space="preserve">Il se concentre sur l’analyse statique du code. </w:t>
       </w:r>
       <w:proofErr w:type="spellStart"/>
       <w:r>
-        <w:t>build</w:t>
+        <w:t>CodeQL</w:t>
       </w:r>
       <w:proofErr w:type="spellEnd"/>
       <w:r>
-        <w:t xml:space="preserve"> les dépendances front Vue.js</w:t>
-      </w:r>
-      <w:r>
-        <w:t>)</w:t>
-      </w:r>
-    </w:p>
-    <w:p>
-      <w:r>
-        <w:rPr>
-          <w:b/>
-          <w:bCs/>
-        </w:rPr>
-        <w:t xml:space="preserve">Docker </w:t>
-      </w:r>
-      <w:proofErr w:type="gramStart"/>
-      <w:r>
-        <w:rPr>
-          <w:b/>
-          <w:bCs/>
-        </w:rPr>
-        <w:t>(</w:t>
-      </w:r>
-      <w:r>
-        <w:t xml:space="preserve"> pour</w:t>
-      </w:r>
-      <w:proofErr w:type="gramEnd"/>
-      <w:r>
-        <w:t xml:space="preserve"> une alternative conteneurisée</w:t>
-      </w:r>
-      <w:r>
-        <w:t>)</w:t>
-      </w:r>
-      <w:r>
-        <w:br/>
-      </w:r>
-      <w:r>
-        <w:rPr>
-          <w:b/>
-          <w:bCs/>
-        </w:rPr>
-        <w:t>Fichier .</w:t>
+        <w:t xml:space="preserve"> est utilisé pour analyser le code JavaScript, tandis que </w:t>
       </w:r>
       <w:proofErr w:type="spellStart"/>
       <w:r>
-        <w:rPr>
-          <w:b/>
-          <w:bCs/>
-        </w:rPr>
-        <w:t>env</w:t>
+        <w:t>PHP_CodeSniffer</w:t>
       </w:r>
       <w:proofErr w:type="spellEnd"/>
       <w:r>
-        <w:rPr>
-          <w:b/>
-          <w:bCs/>
-        </w:rPr>
-        <w:t xml:space="preserve"> (</w:t>
-      </w:r>
-      <w:r>
-        <w:t xml:space="preserve"> doit être créé dans le pipeline pour exécuter </w:t>
-      </w:r>
-      <w:proofErr w:type="spellStart"/>
-      <w:r>
-        <w:t>Laravel</w:t>
-      </w:r>
-      <w:proofErr w:type="spellEnd"/>
-      <w:r>
-        <w:t xml:space="preserve"> (key </w:t>
-      </w:r>
-      <w:proofErr w:type="spellStart"/>
-      <w:r>
-        <w:t>generate</w:t>
-      </w:r>
-      <w:proofErr w:type="spellEnd"/>
-      <w:r>
-        <w:t>)</w:t>
-      </w:r>
-      <w:r>
-        <w:t>)</w:t>
-      </w:r>
-      <w:r>
-        <w:br/>
-      </w:r>
-      <w:r>
-        <w:br/>
-        <w:t>pour backend :</w:t>
-      </w:r>
-    </w:p>
-    <w:p>
-      <w:pPr>
-        <w:spacing w:after="0"/>
-        <w:rPr>
-          <w:rFonts w:ascii="Lucida Console" w:hAnsi="Lucida Console"/>
-          <w:lang w:val="en-US"/>
-        </w:rPr>
-      </w:pPr>
-      <w:proofErr w:type="gramStart"/>
-      <w:r>
-        <w:rPr>
-          <w:rFonts w:ascii="Lucida Console" w:hAnsi="Lucida Console"/>
-          <w:lang w:val="en-US"/>
-        </w:rPr>
-        <w:t>composer</w:t>
-      </w:r>
-      <w:proofErr w:type="gramEnd"/>
-      <w:r>
-        <w:rPr>
-          <w:rFonts w:ascii="Lucida Console" w:hAnsi="Lucida Console"/>
-          <w:lang w:val="en-US"/>
-        </w:rPr>
-        <w:t xml:space="preserve"> install</w:t>
-      </w:r>
-    </w:p>
-    <w:p>
-      <w:pPr>
-        <w:spacing w:after="0"/>
-        <w:rPr>
-          <w:rFonts w:ascii="Lucida Console" w:hAnsi="Lucida Console"/>
-          <w:lang w:val="en-US"/>
-        </w:rPr>
-      </w:pPr>
-      <w:proofErr w:type="gramStart"/>
-      <w:r>
-        <w:rPr>
-          <w:rFonts w:ascii="Lucida Console" w:hAnsi="Lucida Console"/>
-          <w:lang w:val="en-US"/>
-        </w:rPr>
-        <w:t>cp .</w:t>
-      </w:r>
-      <w:proofErr w:type="spellStart"/>
-      <w:r>
-        <w:rPr>
-          <w:rFonts w:ascii="Lucida Console" w:hAnsi="Lucida Console"/>
-          <w:lang w:val="en-US"/>
-        </w:rPr>
-        <w:t>env</w:t>
-      </w:r>
-      <w:proofErr w:type="gramEnd"/>
-      <w:r>
-        <w:rPr>
-          <w:rFonts w:ascii="Lucida Console" w:hAnsi="Lucida Console"/>
-          <w:lang w:val="en-US"/>
-        </w:rPr>
-        <w:t>.example</w:t>
-      </w:r>
-      <w:proofErr w:type="spellEnd"/>
-      <w:r>
-        <w:rPr>
-          <w:rFonts w:ascii="Lucida Console" w:hAnsi="Lucida Console"/>
-          <w:lang w:val="en-US"/>
-        </w:rPr>
-        <w:t xml:space="preserve"> .env</w:t>
-      </w:r>
-    </w:p>
-    <w:p>
-      <w:pPr>
-        <w:spacing w:after="0"/>
-        <w:rPr>
-          <w:rFonts w:ascii="Lucida Console" w:hAnsi="Lucida Console"/>
-          <w:lang w:val="en-US"/>
-        </w:rPr>
-      </w:pPr>
-      <w:proofErr w:type="spellStart"/>
-      <w:r>
-        <w:rPr>
-          <w:rFonts w:ascii="Lucida Console" w:hAnsi="Lucida Console"/>
-          <w:lang w:val="en-US"/>
-        </w:rPr>
-        <w:t>php</w:t>
-      </w:r>
-      <w:proofErr w:type="spellEnd"/>
-      <w:r>
-        <w:rPr>
-          <w:rFonts w:ascii="Lucida Console" w:hAnsi="Lucida Console"/>
-          <w:lang w:val="en-US"/>
-        </w:rPr>
-        <w:t xml:space="preserve"> artisan </w:t>
-      </w:r>
-      <w:proofErr w:type="spellStart"/>
-      <w:proofErr w:type="gramStart"/>
-      <w:r>
-        <w:rPr>
-          <w:rFonts w:ascii="Lucida Console" w:hAnsi="Lucida Console"/>
-          <w:lang w:val="en-US"/>
-        </w:rPr>
-        <w:t>key:generate</w:t>
-      </w:r>
-      <w:proofErr w:type="spellEnd"/>
-      <w:proofErr w:type="gramEnd"/>
-      <w:r>
-        <w:rPr>
-          <w:rFonts w:ascii="Lucida Console" w:hAnsi="Lucida Console"/>
-          <w:lang w:val="en-US"/>
-        </w:rPr>
-        <w:t xml:space="preserve"> --</w:t>
-      </w:r>
-      <w:proofErr w:type="spellStart"/>
-      <w:r>
-        <w:rPr>
-          <w:rFonts w:ascii="Lucida Console" w:hAnsi="Lucida Console"/>
-          <w:lang w:val="en-US"/>
-        </w:rPr>
-        <w:t>ansi</w:t>
-      </w:r>
-      <w:proofErr w:type="spellEnd"/>
-    </w:p>
-    <w:p>
-      <w:pPr>
-        <w:spacing w:after="0"/>
-        <w:rPr>
-          <w:rFonts w:ascii="Lucida Console" w:hAnsi="Lucida Console"/>
-        </w:rPr>
-      </w:pPr>
-      <w:proofErr w:type="spellStart"/>
-      <w:proofErr w:type="gramStart"/>
-      <w:r>
-        <w:rPr>
-          <w:rFonts w:ascii="Lucida Console" w:hAnsi="Lucida Console"/>
-        </w:rPr>
-        <w:t>php</w:t>
-      </w:r>
-      <w:proofErr w:type="spellEnd"/>
-      <w:proofErr w:type="gramEnd"/>
-      <w:r>
-        <w:rPr>
-          <w:rFonts w:ascii="Lucida Console" w:hAnsi="Lucida Console"/>
-        </w:rPr>
-        <w:t xml:space="preserve"> artisan </w:t>
-      </w:r>
-      <w:proofErr w:type="spellStart"/>
-      <w:r>
-        <w:rPr>
-          <w:rFonts w:ascii="Lucida Console" w:hAnsi="Lucida Console"/>
-        </w:rPr>
-        <w:t>migrate</w:t>
-      </w:r>
-      <w:proofErr w:type="spellEnd"/>
-      <w:r>
-        <w:rPr>
-          <w:rFonts w:ascii="Lucida Console" w:hAnsi="Lucida Console"/>
-        </w:rPr>
-        <w:t xml:space="preserve"> --force (si déploiement)</w:t>
-      </w:r>
-      <w:r>
-        <w:rPr>
-          <w:rFonts w:ascii="Lucida Console" w:hAnsi="Lucida Console"/>
-        </w:rPr>
-        <w:t xml:space="preserve"> #attendre que </w:t>
-      </w:r>
-      <w:proofErr w:type="spellStart"/>
-      <w:r>
-        <w:rPr>
-          <w:rFonts w:ascii="Lucida Console" w:hAnsi="Lucida Console"/>
-        </w:rPr>
-        <w:t>mariadb</w:t>
-      </w:r>
-      <w:proofErr w:type="spellEnd"/>
-      <w:r>
-        <w:rPr>
-          <w:rFonts w:ascii="Lucida Console" w:hAnsi="Lucida Console"/>
-        </w:rPr>
-        <w:t xml:space="preserve"> réagis </w:t>
-      </w:r>
-    </w:p>
-    <w:p>
-      <w:pPr>
-        <w:rPr>
-          <w:rFonts w:ascii="Lucida Console" w:hAnsi="Lucida Console"/>
-          <w:lang w:val="en-US"/>
-        </w:rPr>
-      </w:pPr>
-      <w:proofErr w:type="spellStart"/>
-      <w:r>
-        <w:rPr>
-          <w:rFonts w:ascii="Lucida Console" w:hAnsi="Lucida Console"/>
-          <w:lang w:val="en-US"/>
-        </w:rPr>
-        <w:t>php</w:t>
-      </w:r>
-      <w:proofErr w:type="spellEnd"/>
-      <w:r>
-        <w:rPr>
-          <w:rFonts w:ascii="Lucida Console" w:hAnsi="Lucida Console"/>
-          <w:lang w:val="en-US"/>
-        </w:rPr>
-        <w:t xml:space="preserve"> artisan test</w:t>
-      </w:r>
-    </w:p>
-    <w:p>
-      <w:pPr>
-        <w:rPr>
-          <w:b/>
-          <w:bCs/>
-          <w:lang w:val="en-US"/>
-        </w:rPr>
-      </w:pPr>
-      <w:r>
+        <w:t xml:space="preserve"> analyse le code PHP. Les rapports générés sont également stockés sous forme d’artefacts.</w:t>
+      </w:r>
+    </w:p>
+    <w:p/>
+    <w:p>
+      <w:pPr>
+        <w:pStyle w:val="Titre1"/>
         <w:rPr>
           <w:lang w:val="en-US"/>
         </w:rPr>
-        <w:t xml:space="preserve">Pour </w:t>
-      </w:r>
-      <w:proofErr w:type="gramStart"/>
+      </w:pPr>
+      <w:proofErr w:type="spellStart"/>
       <w:r>
         <w:rPr>
           <w:lang w:val="en-US"/>
         </w:rPr>
-        <w:t>frontend :</w:t>
-      </w:r>
-      <w:proofErr w:type="gramEnd"/>
-    </w:p>
-    <w:p>
-      <w:pPr>
-        <w:spacing w:after="0"/>
-        <w:rPr>
-          <w:rFonts w:ascii="Lucida Console" w:hAnsi="Lucida Console"/>
-          <w:lang w:val="en-US"/>
-        </w:rPr>
-      </w:pPr>
-      <w:proofErr w:type="spellStart"/>
-      <w:r>
-        <w:rPr>
-          <w:rFonts w:ascii="Lucida Console" w:hAnsi="Lucida Console"/>
-          <w:lang w:val="en-US"/>
-        </w:rPr>
-        <w:t>pnpm</w:t>
+        <w:t>avantages</w:t>
       </w:r>
       <w:proofErr w:type="spellEnd"/>
       <w:r>
-        <w:rPr>
-          <w:rFonts w:ascii="Lucida Console" w:hAnsi="Lucida Console"/>
-          <w:lang w:val="en-US"/>
-        </w:rPr>
-        <w:t xml:space="preserve"> install</w:t>
-      </w:r>
-    </w:p>
-    <w:p>
-      <w:pPr>
-        <w:spacing w:after="0"/>
-        <w:rPr>
-          <w:rFonts w:ascii="Lucida Console" w:hAnsi="Lucida Console"/>
-          <w:lang w:val="en-US"/>
-        </w:rPr>
-      </w:pPr>
-      <w:proofErr w:type="spellStart"/>
-      <w:r>
-        <w:rPr>
-          <w:rFonts w:ascii="Lucida Console" w:hAnsi="Lucida Console"/>
-          <w:lang w:val="en-US"/>
-        </w:rPr>
-        <w:t>pnpm</w:t>
-      </w:r>
-      <w:proofErr w:type="spellEnd"/>
-      <w:r>
-        <w:rPr>
-          <w:rFonts w:ascii="Lucida Console" w:hAnsi="Lucida Console"/>
-          <w:lang w:val="en-US"/>
-        </w:rPr>
-        <w:t xml:space="preserve"> build</w:t>
-      </w:r>
-    </w:p>
-    <w:p>
-      <w:pPr>
         <w:rPr>
           <w:lang w:val="en-US"/>
         </w:rPr>
-      </w:pPr>
+        <w:t xml:space="preserve"> / </w:t>
+      </w:r>
+      <w:proofErr w:type="spellStart"/>
+      <w:r>
+        <w:rPr>
+          <w:lang w:val="en-US"/>
+        </w:rPr>
+        <w:t>inconvénients</w:t>
+      </w:r>
+      <w:proofErr w:type="spellEnd"/>
+      <w:r>
+        <w:rPr>
+          <w:lang w:val="en-US"/>
+        </w:rPr>
+        <w:t xml:space="preserve"> </w:t>
+      </w:r>
+    </w:p>
+    <w:p>
+      <w:r>
+        <w:rPr>
+          <w:lang w:val="en-US"/>
+        </w:rPr>
+        <w:t>Scan code and beyond for any exposed secrets</w:t>
+      </w:r>
       <w:r>
         <w:rPr>
           <w:lang w:val="en-US"/>
@@ -708,99 +1142,70 @@
         </w:rPr>
         <w:br/>
       </w:r>
-      <w:proofErr w:type="spellStart"/>
       <w:r>
         <w:rPr>
           <w:lang w:val="en-US"/>
         </w:rPr>
-        <w:t>l’ordre</w:t>
-      </w:r>
-      <w:proofErr w:type="spellEnd"/>
+        <w:lastRenderedPageBreak/>
+        <w:br/>
+      </w:r>
       <w:r>
         <w:rPr>
-          <w:lang w:val="en-US"/>
+          <w:rStyle w:val="Titre1Car"/>
         </w:rPr>
-        <w:t>:</w:t>
-      </w:r>
-    </w:p>
-    <w:p>
-      <w:pPr>
-        <w:numPr>
-          <w:ilvl w:val="0"/>
-          <w:numId w:val="1"/>
-        </w:numPr>
-      </w:pPr>
-      <w:r>
-        <w:t>Installer les dépendances</w:t>
+        <w:t>Conclusion</w:t>
       </w:r>
       <w:r>
         <w:br/>
-        <w:t>Analyser la qualité / sécurité du code</w:t>
-      </w:r>
+      </w:r>
+      <w:r>
+        <w:t xml:space="preserve">Ce projet a permis de comprendre le fonctionnement d’un pipeline CI/CD, </w:t>
+      </w:r>
+      <w:r>
+        <w:t>et de se familiariser avec les</w:t>
+      </w:r>
+      <w:r>
+        <w:t xml:space="preserve"> outils de sécurité automatisés et de confronter les limites des solutions gratuites disponibles sur le marché.</w:t>
+      </w:r>
+      <w:r>
+        <w:t xml:space="preserve"> </w:t>
+      </w:r>
+      <w:r>
+        <w:t>Malgré de nombreuses difficultés</w:t>
+      </w:r>
+      <w:r>
+        <w:t xml:space="preserve"> </w:t>
+      </w:r>
+      <w:r>
+        <w:t xml:space="preserve">liées aux permissions GitHub, au support des langages, </w:t>
+      </w:r>
+      <w:r>
+        <w:t xml:space="preserve"> versions, </w:t>
+      </w:r>
+      <w:r>
+        <w:t xml:space="preserve">à la configuration des tests et à la gestion des artefacts, </w:t>
+      </w:r>
+      <w:r>
+        <w:t>le workflow est</w:t>
+      </w:r>
+      <w:r>
+        <w:t xml:space="preserve"> fonctionne</w:t>
+      </w:r>
+      <w:r>
+        <w:t>l.</w:t>
+      </w:r>
+      <w:r>
+        <w:br w:type="page"/>
+      </w:r>
+    </w:p>
+    <w:p/>
+    <w:p>
       <w:r>
         <w:br/>
-        <w:t>Exécuter les tests (</w:t>
-      </w:r>
-      <w:proofErr w:type="spellStart"/>
-      <w:r>
-        <w:t>PHPUnit</w:t>
-      </w:r>
-      <w:proofErr w:type="spellEnd"/>
-      <w:r>
-        <w:t xml:space="preserve">, </w:t>
-      </w:r>
-      <w:proofErr w:type="spellStart"/>
-      <w:r>
-        <w:t>Dusk</w:t>
-      </w:r>
-      <w:proofErr w:type="spellEnd"/>
-      <w:r>
-        <w:t>, frontend…)</w:t>
       </w:r>
       <w:r>
         <w:br/>
-        <w:t>Construire l’application (</w:t>
-      </w:r>
-      <w:proofErr w:type="spellStart"/>
-      <w:r>
-        <w:t>build</w:t>
-      </w:r>
-      <w:proofErr w:type="spellEnd"/>
-      <w:r>
-        <w:t xml:space="preserve"> front, compilation assets)</w:t>
-      </w:r>
-      <w:r>
-        <w:br/>
-        <w:t>Déployer</w:t>
-      </w:r>
-      <w:r>
-        <w:br/>
-        <w:t>Ajouter des outils de sécurité (</w:t>
-      </w:r>
-      <w:proofErr w:type="spellStart"/>
-      <w:r>
-        <w:t>SonarQube</w:t>
-      </w:r>
-      <w:proofErr w:type="spellEnd"/>
-      <w:r>
-        <w:t xml:space="preserve">, </w:t>
-      </w:r>
-      <w:proofErr w:type="spellStart"/>
-      <w:r>
-        <w:t>Snyk</w:t>
-      </w:r>
-      <w:proofErr w:type="spellEnd"/>
-      <w:r>
-        <w:t>…)</w:t>
-      </w:r>
-      <w:r>
-        <w:br/>
-      </w:r>
-    </w:p>
-    <w:p>
-      <w:pPr>
-        <w:ind w:left="720"/>
-      </w:pPr>
+      </w:r>
     </w:p>
     <w:p>
       <w:pPr>
@@ -809,197 +1214,6 @@
           <w:lang w:val="en-US"/>
         </w:rPr>
       </w:pPr>
-      <w:r>
-        <w:rPr>
-          <w:lang w:val="en-US"/>
-        </w:rPr>
-        <w:br/>
-      </w:r>
-      <w:r>
-        <w:rPr>
-          <w:lang w:val="en-US"/>
-        </w:rPr>
-        <w:t>until CONDITION; do</w:t>
-      </w:r>
-    </w:p>
-    <w:p>
-      <w:pPr>
-        <w:ind w:left="360"/>
-        <w:rPr>
-          <w:lang w:val="en-US"/>
-        </w:rPr>
-      </w:pPr>
-      <w:r>
-        <w:rPr>
-          <w:lang w:val="en-US"/>
-        </w:rPr>
-        <w:t xml:space="preserve">  COMMANDS</w:t>
-      </w:r>
-    </w:p>
-    <w:p>
-      <w:pPr>
-        <w:ind w:left="360"/>
-        <w:rPr>
-          <w:lang w:val="en-US"/>
-        </w:rPr>
-      </w:pPr>
-      <w:r>
-        <w:rPr>
-          <w:lang w:val="en-US"/>
-        </w:rPr>
-        <w:t>done</w:t>
-      </w:r>
-      <w:r>
-        <w:rPr>
-          <w:lang w:val="en-US"/>
-        </w:rPr>
-        <w:br/>
-      </w:r>
-      <w:r>
-        <w:rPr>
-          <w:lang w:val="en-US"/>
-        </w:rPr>
-        <w:br/>
-      </w:r>
-      <w:hyperlink r:id="rId6" w:history="1">
-        <w:proofErr w:type="spellStart"/>
-        <w:r>
-          <w:rPr>
-            <w:rStyle w:val="Lienhypertexte"/>
-            <w:b/>
-            <w:bCs/>
-            <w:lang w:val="en-US"/>
-          </w:rPr>
-          <w:t>aws-codepipeline-cicd</w:t>
-        </w:r>
-        <w:proofErr w:type="spellEnd"/>
-      </w:hyperlink>
-    </w:p>
-    <w:p>
-      <w:pPr>
-        <w:numPr>
-          <w:ilvl w:val="0"/>
-          <w:numId w:val="1"/>
-        </w:numPr>
-        <w:rPr>
-          <w:lang w:val="en-US"/>
-        </w:rPr>
-      </w:pPr>
-      <w:r>
-        <w:rPr>
-          <w:lang w:val="en-US"/>
-        </w:rPr>
-        <w:lastRenderedPageBreak/>
-        <w:t>/</w:t>
-      </w:r>
-      <w:hyperlink r:id="rId7" w:history="1">
-        <w:r>
-          <w:rPr>
-            <w:rStyle w:val="Lienhypertexte"/>
-            <w:lang w:val="en-US"/>
-          </w:rPr>
-          <w:t>.</w:t>
-        </w:r>
-        <w:proofErr w:type="spellStart"/>
-        <w:r>
-          <w:rPr>
-            <w:rStyle w:val="Lienhypertexte"/>
-            <w:lang w:val="en-US"/>
-          </w:rPr>
-          <w:t>github</w:t>
-        </w:r>
-        <w:proofErr w:type="spellEnd"/>
-      </w:hyperlink>
-      <w:r>
-        <w:rPr>
-          <w:lang w:val="en-US"/>
-        </w:rPr>
-        <w:t xml:space="preserve">/ </w:t>
-      </w:r>
-      <w:hyperlink r:id="rId8" w:tooltip="dependabot.yml" w:history="1">
-        <w:proofErr w:type="spellStart"/>
-        <w:r>
-          <w:rPr>
-            <w:rStyle w:val="Lienhypertexte"/>
-            <w:lang w:val="en-US"/>
-          </w:rPr>
-          <w:t>dependabot.yml</w:t>
-        </w:r>
-        <w:proofErr w:type="spellEnd"/>
-      </w:hyperlink>
-      <w:r>
-        <w:rPr>
-          <w:lang w:val="en-US"/>
-        </w:rPr>
-        <w:t xml:space="preserve"> -</w:t>
-      </w:r>
-      <w:r>
-        <w:rPr>
-          <w:b/>
-          <w:bCs/>
-          <w:lang w:val="en-US"/>
-        </w:rPr>
-        <w:t xml:space="preserve">workflows </w:t>
-      </w:r>
-      <w:r>
-        <w:rPr>
-          <w:lang w:val="en-US"/>
-        </w:rPr>
-        <w:t xml:space="preserve">/ </w:t>
-      </w:r>
-      <w:hyperlink r:id="rId9" w:tooltip="pipeline.yaml" w:history="1">
-        <w:proofErr w:type="spellStart"/>
-        <w:r>
-          <w:rPr>
-            <w:rStyle w:val="Lienhypertexte"/>
-            <w:lang w:val="en-US"/>
-          </w:rPr>
-          <w:t>pipeline.yaml</w:t>
-        </w:r>
-        <w:proofErr w:type="spellEnd"/>
-      </w:hyperlink>
-      <w:r>
-        <w:rPr>
-          <w:rStyle w:val="Lienhypertexte"/>
-          <w:lang w:val="en-US"/>
-        </w:rPr>
-        <w:br/>
-      </w:r>
-      <w:r>
-        <w:rPr>
-          <w:rStyle w:val="Lienhypertexte"/>
-          <w:lang w:val="en-US"/>
-        </w:rPr>
-        <w:br/>
-      </w:r>
-      <w:r>
-        <w:rPr>
-          <w:b/>
-          <w:bCs/>
-          <w:lang w:val="en-US"/>
-        </w:rPr>
-        <w:t>Git Clone</w:t>
-      </w:r>
-      <w:r>
-        <w:rPr>
-          <w:lang w:val="en-US"/>
-        </w:rPr>
-        <w:t> step before the </w:t>
-      </w:r>
-      <w:r>
-        <w:rPr>
-          <w:b/>
-          <w:bCs/>
-          <w:lang w:val="en-US"/>
-        </w:rPr>
-        <w:t>SonarQube</w:t>
-      </w:r>
-      <w:r>
-        <w:rPr>
-          <w:lang w:val="en-US"/>
-        </w:rPr>
-        <w:t> step</w:t>
-      </w:r>
     </w:p>
     <w:sectPr>
       <w:pgSz w:w="11906" w:h="16838"/>
@@ -1012,8 +1226,97 @@
 </file>
 
 <file path=word/numbering.xml><?xml version="1.0" encoding="utf-8"?>
-<w:numbering xmlns:wpc="http://schemas.microsoft.com/office/word/2010/wordprocessingCanvas" xmlns:cx="http://schemas.microsoft.com/office/drawing/2014/chartex" xmlns:cx1="http://schemas.microsoft.com/office/drawing/2015/9/8/chartex" xmlns:cx2="http://schemas.microsoft.com/office/drawing/2015/10/21/chartex" xmlns:cx3="http://schemas.microsoft.com/office/drawing/2016/5/9/chartex" xmlns:cx4="http://schemas.microsoft.com/office/drawing/2016/5/10/chartex" xmlns:cx5="http://schemas.microsoft.com/office/drawing/2016/5/11/chartex" xmlns:cx6="http://schemas.microsoft.com/office/drawing/2016/5/12/chartex" xmlns:cx7="http://schemas.microsoft.com/office/drawing/2016/5/13/chartex" xmlns:cx8="http://schemas.microsoft.com/office/drawing/2016/5/14/chartex" xmlns:mc="http://schemas.openxmlformats.org/markup-compatibility/2006" xmlns:aink="http://schemas.microsoft.com/office/drawing/2016/ink" xmlns:am3d="http://schemas.microsoft.com/office/drawing/2017/model3d" xmlns:o="urn:schemas-microsoft-com:office:office" xmlns:oel="http://schemas.microsoft.com/office/2019/extlst" xmlns:r="http://schemas.openxmlformats.org/officeDocument/2006/relationships" xmlns:m="http://schemas.openxmlformats.org/officeDocument/2006/math" xmlns:v="urn:schemas-microsoft-com:vml" xmlns:wp14="http://schemas.microsoft.com/office/word/2010/wordprocessingDrawing" xmlns:wp="http://schemas.openxmlformats.org/drawingml/2006/wordprocessingDrawing" xmlns:w10="urn:schemas-microsoft-com:office:word" xmlns:w="http://schemas.openxmlformats.org/wordprocessingml/2006/main" xmlns:w14="http://schemas.microsoft.com/office/word/2010/wordml" xmlns:w15="http://schemas.microsoft.com/office/word/2012/wordml" xmlns:w16cex="http://schemas.microsoft.com/office/word/2018/wordml/cex" xmlns:w16cid="http://schemas.microsoft.com/office/word/2016/wordml/cid" xmlns:w16="http://schemas.microsoft.com/office/word/2018/wordml" xmlns:w16sdtdh="http://schemas.microsoft.com/office/word/2020/wordml/sdtdatahash" xmlns:w16se="http://schemas.microsoft.com/office/word/2015/wordml/symex" xmlns:wpg="http://schemas.microsoft.com/office/word/2010/wordprocessingGroup" xmlns:wpi="http://schemas.microsoft.com/office/word/2010/wordprocessingInk" xmlns:wne="http://schemas.microsoft.com/office/word/2006/wordml" xmlns:wps="http://schemas.microsoft.com/office/word/2010/wordprocessingShape" mc:Ignorable="w14 w15 w16se w16cid w16 w16cex w16sdtdh wp14">
+<w:numbering xmlns:wpc="http://schemas.microsoft.com/office/word/2010/wordprocessingCanvas" xmlns:cx="http://schemas.microsoft.com/office/drawing/2014/chartex" xmlns:cx1="http://schemas.microsoft.com/office/drawing/2015/9/8/chartex" xmlns:cx2="http://schemas.microsoft.com/office/drawing/2015/10/21/chartex" xmlns:cx3="http://schemas.microsoft.com/office/drawing/2016/5/9/chartex" xmlns:cx4="http://schemas.microsoft.com/office/drawing/2016/5/10/chartex" xmlns:cx5="http://schemas.microsoft.com/office/drawing/2016/5/11/chartex" xmlns:cx6="http://schemas.microsoft.com/office/drawing/2016/5/12/chartex" xmlns:cx7="http://schemas.microsoft.com/office/drawing/2016/5/13/chartex" xmlns:cx8="http://schemas.microsoft.com/office/drawing/2016/5/14/chartex" xmlns:mc="http://schemas.openxmlformats.org/markup-compatibility/2006" xmlns:aink="http://schemas.microsoft.com/office/drawing/2016/ink" xmlns:am3d="http://schemas.microsoft.com/office/drawing/2017/model3d" xmlns:o="urn:schemas-microsoft-com:office:office" xmlns:oel="http://schemas.microsoft.com/office/2019/extlst" xmlns:r="http://schemas.openxmlformats.org/officeDocument/2006/relationships" xmlns:m="http://schemas.openxmlformats.org/officeDocument/2006/math" xmlns:v="urn:schemas-microsoft-com:vml" xmlns:wp14="http://schemas.microsoft.com/office/word/2010/wordprocessingDrawing" xmlns:wp="http://schemas.openxmlformats.org/drawingml/2006/wordprocessingDrawing" xmlns:w10="urn:schemas-microsoft-com:office:word" xmlns:w="http://schemas.openxmlformats.org/wordprocessingml/2006/main" xmlns:w14="http://schemas.microsoft.com/office/word/2010/wordml" xmlns:w15="http://schemas.microsoft.com/office/word/2012/wordml" xmlns:w16cex="http://schemas.microsoft.com/office/word/2018/wordml/cex" xmlns:w16cid="http://schemas.microsoft.com/office/word/2016/wordml/cid" xmlns:w16="http://schemas.microsoft.com/office/word/2018/wordml" xmlns:w16du="http://schemas.microsoft.com/office/word/2023/wordml/word16du" xmlns:w16sdtdh="http://schemas.microsoft.com/office/word/2020/wordml/sdtdatahash" xmlns:w16sdtfl="http://schemas.microsoft.com/office/word/2024/wordml/sdtformatlock" xmlns:w16se="http://schemas.microsoft.com/office/word/2015/wordml/symex" xmlns:wpg="http://schemas.microsoft.com/office/word/2010/wordprocessingGroup" xmlns:wpi="http://schemas.microsoft.com/office/word/2010/wordprocessingInk" xmlns:wne="http://schemas.microsoft.com/office/word/2006/wordml" xmlns:wps="http://schemas.microsoft.com/office/word/2010/wordprocessingShape" mc:Ignorable="w14 w15 w16se w16cid w16 w16cex w16sdtdh w16sdtfl w16du wp14">
   <w:abstractNum w:abstractNumId="0" w15:restartNumberingAfterBreak="0">
+    <w:nsid w:val="1D1A2A74"/>
+    <w:multiLevelType w:val="hybridMultilevel"/>
+    <w:tmpl w:val="667034C8"/>
+    <w:lvl w:ilvl="0" w:tplc="100C000F">
+      <w:start w:val="1"/>
+      <w:numFmt w:val="decimal"/>
+      <w:lvlText w:val="%1."/>
+      <w:lvlJc w:val="left"/>
+      <w:pPr>
+        <w:ind w:left="720" w:hanging="360"/>
+      </w:pPr>
+      <w:rPr>
+        <w:rFonts w:hint="default"/>
+      </w:rPr>
+    </w:lvl>
+    <w:lvl w:ilvl="1" w:tplc="100C0019" w:tentative="1">
+      <w:start w:val="1"/>
+      <w:numFmt w:val="lowerLetter"/>
+      <w:lvlText w:val="%2."/>
+      <w:lvlJc w:val="left"/>
+      <w:pPr>
+        <w:ind w:left="1440" w:hanging="360"/>
+      </w:pPr>
+    </w:lvl>
+    <w:lvl w:ilvl="2" w:tplc="100C001B" w:tentative="1">
+      <w:start w:val="1"/>
+      <w:numFmt w:val="lowerRoman"/>
+      <w:lvlText w:val="%3."/>
+      <w:lvlJc w:val="right"/>
+      <w:pPr>
+        <w:ind w:left="2160" w:hanging="180"/>
+      </w:pPr>
+    </w:lvl>
+    <w:lvl w:ilvl="3" w:tplc="100C000F" w:tentative="1">
+      <w:start w:val="1"/>
+      <w:numFmt w:val="decimal"/>
+      <w:lvlText w:val="%4."/>
+      <w:lvlJc w:val="left"/>
+      <w:pPr>
+        <w:ind w:left="2880" w:hanging="360"/>
+      </w:pPr>
+    </w:lvl>
+    <w:lvl w:ilvl="4" w:tplc="100C0019" w:tentative="1">
+      <w:start w:val="1"/>
+      <w:numFmt w:val="lowerLetter"/>
+      <w:lvlText w:val="%5."/>
+      <w:lvlJc w:val="left"/>
+      <w:pPr>
+        <w:ind w:left="3600" w:hanging="360"/>
+      </w:pPr>
+    </w:lvl>
+    <w:lvl w:ilvl="5" w:tplc="100C001B" w:tentative="1">
+      <w:start w:val="1"/>
+      <w:numFmt w:val="lowerRoman"/>
+      <w:lvlText w:val="%6."/>
+      <w:lvlJc w:val="right"/>
+      <w:pPr>
+        <w:ind w:left="4320" w:hanging="180"/>
+      </w:pPr>
+    </w:lvl>
+    <w:lvl w:ilvl="6" w:tplc="100C000F" w:tentative="1">
+      <w:start w:val="1"/>
+      <w:numFmt w:val="decimal"/>
+      <w:lvlText w:val="%7."/>
+      <w:lvlJc w:val="left"/>
+      <w:pPr>
+        <w:ind w:left="5040" w:hanging="360"/>
+      </w:pPr>
+    </w:lvl>
+    <w:lvl w:ilvl="7" w:tplc="100C0019" w:tentative="1">
+      <w:start w:val="1"/>
+      <w:numFmt w:val="lowerLetter"/>
+      <w:lvlText w:val="%8."/>
+      <w:lvlJc w:val="left"/>
+      <w:pPr>
+        <w:ind w:left="5760" w:hanging="360"/>
+      </w:pPr>
+    </w:lvl>
+    <w:lvl w:ilvl="8" w:tplc="100C001B" w:tentative="1">
+      <w:start w:val="1"/>
+      <w:numFmt w:val="lowerRoman"/>
+      <w:lvlText w:val="%9."/>
+      <w:lvlJc w:val="right"/>
+      <w:pPr>
+        <w:ind w:left="6480" w:hanging="180"/>
+      </w:pPr>
+    </w:lvl>
+  </w:abstractNum>
+  <w:abstractNum w:abstractNumId="1" w15:restartNumberingAfterBreak="0">
     <w:nsid w:val="3B765F42"/>
     <w:multiLevelType w:val="multilevel"/>
     <w:tmpl w:val="7A1C023E"/>
@@ -1126,7 +1429,233 @@
       </w:pPr>
     </w:lvl>
   </w:abstractNum>
-  <w:abstractNum w:abstractNumId="1" w15:restartNumberingAfterBreak="0">
+  <w:abstractNum w:abstractNumId="2" w15:restartNumberingAfterBreak="0">
+    <w:nsid w:val="60CA01CB"/>
+    <w:multiLevelType w:val="hybridMultilevel"/>
+    <w:tmpl w:val="D9E6D444"/>
+    <w:lvl w:ilvl="0" w:tplc="A43ABCC8">
+      <w:start w:val="2"/>
+      <w:numFmt w:val="bullet"/>
+      <w:lvlText w:val="-"/>
+      <w:lvlJc w:val="left"/>
+      <w:pPr>
+        <w:ind w:left="720" w:hanging="360"/>
+      </w:pPr>
+      <w:rPr>
+        <w:rFonts w:ascii="Aptos" w:eastAsiaTheme="minorHAnsi" w:hAnsi="Aptos" w:cstheme="minorBidi" w:hint="default"/>
+      </w:rPr>
+    </w:lvl>
+    <w:lvl w:ilvl="1" w:tplc="100C0003" w:tentative="1">
+      <w:start w:val="1"/>
+      <w:numFmt w:val="bullet"/>
+      <w:lvlText w:val="o"/>
+      <w:lvlJc w:val="left"/>
+      <w:pPr>
+        <w:ind w:left="1440" w:hanging="360"/>
+      </w:pPr>
+      <w:rPr>
+        <w:rFonts w:ascii="Courier New" w:hAnsi="Courier New" w:cs="Courier New" w:hint="default"/>
+      </w:rPr>
+    </w:lvl>
+    <w:lvl w:ilvl="2" w:tplc="100C0005" w:tentative="1">
+      <w:start w:val="1"/>
+      <w:numFmt w:val="bullet"/>
+      <w:lvlText w:val=""/>
+      <w:lvlJc w:val="left"/>
+      <w:pPr>
+        <w:ind w:left="2160" w:hanging="360"/>
+      </w:pPr>
+      <w:rPr>
+        <w:rFonts w:ascii="Wingdings" w:hAnsi="Wingdings" w:hint="default"/>
+      </w:rPr>
+    </w:lvl>
+    <w:lvl w:ilvl="3" w:tplc="100C0001" w:tentative="1">
+      <w:start w:val="1"/>
+      <w:numFmt w:val="bullet"/>
+      <w:lvlText w:val=""/>
+      <w:lvlJc w:val="left"/>
+      <w:pPr>
+        <w:ind w:left="2880" w:hanging="360"/>
+      </w:pPr>
+      <w:rPr>
+        <w:rFonts w:ascii="Symbol" w:hAnsi="Symbol" w:hint="default"/>
+      </w:rPr>
+    </w:lvl>
+    <w:lvl w:ilvl="4" w:tplc="100C0003" w:tentative="1">
+      <w:start w:val="1"/>
+      <w:numFmt w:val="bullet"/>
+      <w:lvlText w:val="o"/>
+      <w:lvlJc w:val="left"/>
+      <w:pPr>
+        <w:ind w:left="3600" w:hanging="360"/>
+      </w:pPr>
+      <w:rPr>
+        <w:rFonts w:ascii="Courier New" w:hAnsi="Courier New" w:cs="Courier New" w:hint="default"/>
+      </w:rPr>
+    </w:lvl>
+    <w:lvl w:ilvl="5" w:tplc="100C0005" w:tentative="1">
+      <w:start w:val="1"/>
+      <w:numFmt w:val="bullet"/>
+      <w:lvlText w:val=""/>
+      <w:lvlJc w:val="left"/>
+      <w:pPr>
+        <w:ind w:left="4320" w:hanging="360"/>
+      </w:pPr>
+      <w:rPr>
+        <w:rFonts w:ascii="Wingdings" w:hAnsi="Wingdings" w:hint="default"/>
+      </w:rPr>
+    </w:lvl>
+    <w:lvl w:ilvl="6" w:tplc="100C0001" w:tentative="1">
+      <w:start w:val="1"/>
+      <w:numFmt w:val="bullet"/>
+      <w:lvlText w:val=""/>
+      <w:lvlJc w:val="left"/>
+      <w:pPr>
+        <w:ind w:left="5040" w:hanging="360"/>
+      </w:pPr>
+      <w:rPr>
+        <w:rFonts w:ascii="Symbol" w:hAnsi="Symbol" w:hint="default"/>
+      </w:rPr>
+    </w:lvl>
+    <w:lvl w:ilvl="7" w:tplc="100C0003" w:tentative="1">
+      <w:start w:val="1"/>
+      <w:numFmt w:val="bullet"/>
+      <w:lvlText w:val="o"/>
+      <w:lvlJc w:val="left"/>
+      <w:pPr>
+        <w:ind w:left="5760" w:hanging="360"/>
+      </w:pPr>
+      <w:rPr>
+        <w:rFonts w:ascii="Courier New" w:hAnsi="Courier New" w:cs="Courier New" w:hint="default"/>
+      </w:rPr>
+    </w:lvl>
+    <w:lvl w:ilvl="8" w:tplc="100C0005" w:tentative="1">
+      <w:start w:val="1"/>
+      <w:numFmt w:val="bullet"/>
+      <w:lvlText w:val=""/>
+      <w:lvlJc w:val="left"/>
+      <w:pPr>
+        <w:ind w:left="6480" w:hanging="360"/>
+      </w:pPr>
+      <w:rPr>
+        <w:rFonts w:ascii="Wingdings" w:hAnsi="Wingdings" w:hint="default"/>
+      </w:rPr>
+    </w:lvl>
+  </w:abstractNum>
+  <w:abstractNum w:abstractNumId="3" w15:restartNumberingAfterBreak="0">
+    <w:nsid w:val="6479364A"/>
+    <w:multiLevelType w:val="hybridMultilevel"/>
+    <w:tmpl w:val="C18CA960"/>
+    <w:lvl w:ilvl="0" w:tplc="13D64208">
+      <w:start w:val="2"/>
+      <w:numFmt w:val="bullet"/>
+      <w:lvlText w:val="-"/>
+      <w:lvlJc w:val="left"/>
+      <w:pPr>
+        <w:ind w:left="720" w:hanging="360"/>
+      </w:pPr>
+      <w:rPr>
+        <w:rFonts w:ascii="Aptos" w:eastAsiaTheme="minorHAnsi" w:hAnsi="Aptos" w:cstheme="minorBidi" w:hint="default"/>
+      </w:rPr>
+    </w:lvl>
+    <w:lvl w:ilvl="1" w:tplc="100C0003" w:tentative="1">
+      <w:start w:val="1"/>
+      <w:numFmt w:val="bullet"/>
+      <w:lvlText w:val="o"/>
+      <w:lvlJc w:val="left"/>
+      <w:pPr>
+        <w:ind w:left="1440" w:hanging="360"/>
+      </w:pPr>
+      <w:rPr>
+        <w:rFonts w:ascii="Courier New" w:hAnsi="Courier New" w:cs="Courier New" w:hint="default"/>
+      </w:rPr>
+    </w:lvl>
+    <w:lvl w:ilvl="2" w:tplc="100C0005" w:tentative="1">
+      <w:start w:val="1"/>
+      <w:numFmt w:val="bullet"/>
+      <w:lvlText w:val=""/>
+      <w:lvlJc w:val="left"/>
+      <w:pPr>
+        <w:ind w:left="2160" w:hanging="360"/>
+      </w:pPr>
+      <w:rPr>
+        <w:rFonts w:ascii="Wingdings" w:hAnsi="Wingdings" w:hint="default"/>
+      </w:rPr>
+    </w:lvl>
+    <w:lvl w:ilvl="3" w:tplc="100C0001" w:tentative="1">
+      <w:start w:val="1"/>
+      <w:numFmt w:val="bullet"/>
+      <w:lvlText w:val=""/>
+      <w:lvlJc w:val="left"/>
+      <w:pPr>
+        <w:ind w:left="2880" w:hanging="360"/>
+      </w:pPr>
+      <w:rPr>
+        <w:rFonts w:ascii="Symbol" w:hAnsi="Symbol" w:hint="default"/>
+      </w:rPr>
+    </w:lvl>
+    <w:lvl w:ilvl="4" w:tplc="100C0003" w:tentative="1">
+      <w:start w:val="1"/>
+      <w:numFmt w:val="bullet"/>
+      <w:lvlText w:val="o"/>
+      <w:lvlJc w:val="left"/>
+      <w:pPr>
+        <w:ind w:left="3600" w:hanging="360"/>
+      </w:pPr>
+      <w:rPr>
+        <w:rFonts w:ascii="Courier New" w:hAnsi="Courier New" w:cs="Courier New" w:hint="default"/>
+      </w:rPr>
+    </w:lvl>
+    <w:lvl w:ilvl="5" w:tplc="100C0005" w:tentative="1">
+      <w:start w:val="1"/>
+      <w:numFmt w:val="bullet"/>
+      <w:lvlText w:val=""/>
+      <w:lvlJc w:val="left"/>
+      <w:pPr>
+        <w:ind w:left="4320" w:hanging="360"/>
+      </w:pPr>
+      <w:rPr>
+        <w:rFonts w:ascii="Wingdings" w:hAnsi="Wingdings" w:hint="default"/>
+      </w:rPr>
+    </w:lvl>
+    <w:lvl w:ilvl="6" w:tplc="100C0001" w:tentative="1">
+      <w:start w:val="1"/>
+      <w:numFmt w:val="bullet"/>
+      <w:lvlText w:val=""/>
+      <w:lvlJc w:val="left"/>
+      <w:pPr>
+        <w:ind w:left="5040" w:hanging="360"/>
+      </w:pPr>
+      <w:rPr>
+        <w:rFonts w:ascii="Symbol" w:hAnsi="Symbol" w:hint="default"/>
+      </w:rPr>
+    </w:lvl>
+    <w:lvl w:ilvl="7" w:tplc="100C0003" w:tentative="1">
+      <w:start w:val="1"/>
+      <w:numFmt w:val="bullet"/>
+      <w:lvlText w:val="o"/>
+      <w:lvlJc w:val="left"/>
+      <w:pPr>
+        <w:ind w:left="5760" w:hanging="360"/>
+      </w:pPr>
+      <w:rPr>
+        <w:rFonts w:ascii="Courier New" w:hAnsi="Courier New" w:cs="Courier New" w:hint="default"/>
+      </w:rPr>
+    </w:lvl>
+    <w:lvl w:ilvl="8" w:tplc="100C0005" w:tentative="1">
+      <w:start w:val="1"/>
+      <w:numFmt w:val="bullet"/>
+      <w:lvlText w:val=""/>
+      <w:lvlJc w:val="left"/>
+      <w:pPr>
+        <w:ind w:left="6480" w:hanging="360"/>
+      </w:pPr>
+      <w:rPr>
+        <w:rFonts w:ascii="Wingdings" w:hAnsi="Wingdings" w:hint="default"/>
+      </w:rPr>
+    </w:lvl>
+  </w:abstractNum>
+  <w:abstractNum w:abstractNumId="4" w15:restartNumberingAfterBreak="0">
     <w:nsid w:val="65A64BDF"/>
     <w:multiLevelType w:val="hybridMultilevel"/>
     <w:tmpl w:val="AB20557E"/>
@@ -1216,16 +1745,25 @@
     </w:lvl>
   </w:abstractNum>
   <w:num w:numId="1" w16cid:durableId="638921335">
+    <w:abstractNumId w:val="1"/>
+  </w:num>
+  <w:num w:numId="2" w16cid:durableId="188765735">
+    <w:abstractNumId w:val="4"/>
+  </w:num>
+  <w:num w:numId="3" w16cid:durableId="1237787998">
     <w:abstractNumId w:val="0"/>
   </w:num>
-  <w:num w:numId="2" w16cid:durableId="188765735">
-    <w:abstractNumId w:val="1"/>
+  <w:num w:numId="4" w16cid:durableId="556819956">
+    <w:abstractNumId w:val="3"/>
+  </w:num>
+  <w:num w:numId="5" w16cid:durableId="1138036695">
+    <w:abstractNumId w:val="2"/>
   </w:num>
 </w:numbering>
 </file>
 
 <file path=word/styles.xml><?xml version="1.0" encoding="utf-8"?>
-<w:styles xmlns:mc="http://schemas.openxmlformats.org/markup-compatibility/2006" xmlns:r="http://schemas.openxmlformats.org/officeDocument/2006/relationships" xmlns:w="http://schemas.openxmlformats.org/wordprocessingml/2006/main" xmlns:w14="http://schemas.microsoft.com/office/word/2010/wordml" xmlns:w15="http://schemas.microsoft.com/office/word/2012/wordml" xmlns:w16cex="http://schemas.microsoft.com/office/word/2018/wordml/cex" xmlns:w16cid="http://schemas.microsoft.com/office/word/2016/wordml/cid" xmlns:w16="http://schemas.microsoft.com/office/word/2018/wordml" xmlns:w16sdtdh="http://schemas.microsoft.com/office/word/2020/wordml/sdtdatahash" xmlns:w16se="http://schemas.microsoft.com/office/word/2015/wordml/symex" mc:Ignorable="w14 w15 w16se w16cid w16 w16cex w16sdtdh">
+<w:styles xmlns:mc="http://schemas.openxmlformats.org/markup-compatibility/2006" xmlns:r="http://schemas.openxmlformats.org/officeDocument/2006/relationships" xmlns:w="http://schemas.openxmlformats.org/wordprocessingml/2006/main" xmlns:w14="http://schemas.microsoft.com/office/word/2010/wordml" xmlns:w15="http://schemas.microsoft.com/office/word/2012/wordml" xmlns:w16cex="http://schemas.microsoft.com/office/word/2018/wordml/cex" xmlns:w16cid="http://schemas.microsoft.com/office/word/2016/wordml/cid" xmlns:w16="http://schemas.microsoft.com/office/word/2018/wordml" xmlns:w16du="http://schemas.microsoft.com/office/word/2023/wordml/word16du" xmlns:w16sdtdh="http://schemas.microsoft.com/office/word/2020/wordml/sdtdatahash" xmlns:w16sdtfl="http://schemas.microsoft.com/office/word/2024/wordml/sdtformatlock" xmlns:w16se="http://schemas.microsoft.com/office/word/2015/wordml/symex" mc:Ignorable="w14 w15 w16se w16cid w16 w16cex w16sdtdh w16sdtfl w16du">
   <w:docDefaults>
     <w:rPrDefault>
       <w:rPr>
@@ -1826,7 +2364,6 @@
   <w:style w:type="character" w:default="1" w:styleId="Policepardfaut">
     <w:name w:val="Default Paragraph Font"/>
     <w:uiPriority w:val="1"/>
-    <w:semiHidden/>
     <w:unhideWhenUsed/>
   </w:style>
   <w:style w:type="table" w:default="1" w:styleId="TableauNormal">
@@ -2160,6 +2697,17 @@
     <w:rPr>
       <w:color w:val="605E5C"/>
       <w:shd w:val="clear" w:color="auto" w:fill="E1DFDD"/>
+    </w:rPr>
+  </w:style>
+  <w:style w:type="paragraph" w:styleId="NormalWeb">
+    <w:name w:val="Normal (Web)"/>
+    <w:basedOn w:val="Normal"/>
+    <w:uiPriority w:val="99"/>
+    <w:semiHidden/>
+    <w:unhideWhenUsed/>
+    <w:rsid w:val="00B43D95"/>
+    <w:rPr>
+      <w:rFonts w:ascii="Times New Roman" w:hAnsi="Times New Roman" w:cs="Times New Roman"/>
     </w:rPr>
   </w:style>
 </w:styles>
